--- a/docs/Heat calculation v2.docx
+++ b/docs/Heat calculation v2.docx
@@ -17416,25 +17416,7 @@
           <w:szCs w:val="28"/>
         </w:rPr>
         <w:tab/>
-        <w:t xml:space="preserve">Удельная </w:t>
-      </w:r>
-      <w:proofErr w:type="spellStart"/>
-      <w:r>
-        <w:rPr>
-          <w:rFonts w:ascii="Times New Roman" w:hAnsi="Times New Roman" w:cs="Times New Roman"/>
-          <w:sz w:val="28"/>
-          <w:szCs w:val="28"/>
-        </w:rPr>
-        <w:t>энергонапряженность</w:t>
-      </w:r>
-      <w:proofErr w:type="spellEnd"/>
-      <w:r>
-        <w:rPr>
-          <w:rFonts w:ascii="Times New Roman" w:hAnsi="Times New Roman" w:cs="Times New Roman"/>
-          <w:sz w:val="28"/>
-          <w:szCs w:val="28"/>
-        </w:rPr>
-        <w:t xml:space="preserve"> активной зоны</w:t>
+        <w:t>Удельная энергонапряженность активной зоны</w:t>
       </w:r>
       <w:r>
         <w:rPr>
@@ -18510,25 +18492,7 @@
                 <w:sz w:val="28"/>
                 <w:szCs w:val="28"/>
               </w:rPr>
-              <w:t xml:space="preserve">Удельная </w:t>
-            </w:r>
-            <w:proofErr w:type="spellStart"/>
-            <w:r>
-              <w:rPr>
-                <w:rFonts w:ascii="Times New Roman" w:hAnsi="Times New Roman" w:cs="Times New Roman"/>
-                <w:sz w:val="28"/>
-                <w:szCs w:val="28"/>
-              </w:rPr>
-              <w:t>энергонапряженность</w:t>
-            </w:r>
-            <w:proofErr w:type="spellEnd"/>
-            <w:r>
-              <w:rPr>
-                <w:rFonts w:ascii="Times New Roman" w:hAnsi="Times New Roman" w:cs="Times New Roman"/>
-                <w:sz w:val="28"/>
-                <w:szCs w:val="28"/>
-              </w:rPr>
-              <w:t xml:space="preserve"> активной зоны </w:t>
+              <w:t xml:space="preserve">Удельная энергонапряженность активной зоны </w:t>
             </w:r>
             <m:oMath>
               <m:sSub>
@@ -19157,26 +19121,6 @@
         </w:rPr>
         <w:t>Расчеты распределения температур по высоте ТВС с максимальным энерговыделением.</w:t>
       </w:r>
-      <w:r>
-        <w:rPr>
-          <w:rFonts w:ascii="Times New Roman" w:hAnsi="Times New Roman" w:cs="Times New Roman"/>
-          <w:b/>
-          <w:sz w:val="28"/>
-          <w:szCs w:val="28"/>
-        </w:rPr>
-        <w:t xml:space="preserve"> </w:t>
-      </w:r>
-      <w:r>
-        <w:rPr>
-          <w:rFonts w:ascii="Times New Roman" w:hAnsi="Times New Roman" w:cs="Times New Roman"/>
-          <w:b/>
-          <w:sz w:val="28"/>
-          <w:szCs w:val="28"/>
-          <w:highlight w:val="yellow"/>
-          <w:lang w:val="en-US"/>
-        </w:rPr>
-        <w:t>TODO</w:t>
-      </w:r>
     </w:p>
     <w:p>
       <w:pPr>
@@ -19236,23 +19180,7 @@
             <w:sz w:val="28"/>
             <w:szCs w:val="28"/>
           </w:rPr>
-          <m:t>=1,</m:t>
-        </m:r>
-        <m:r>
-          <w:rPr>
-            <w:rFonts w:ascii="Cambria Math" w:hAnsi="Cambria Math" w:cs="Times New Roman"/>
-            <w:sz w:val="28"/>
-            <w:szCs w:val="28"/>
-          </w:rPr>
-          <m:t>6</m:t>
-        </m:r>
-        <m:r>
-          <w:rPr>
-            <w:rFonts w:ascii="Cambria Math" w:hAnsi="Cambria Math" w:cs="Times New Roman"/>
-            <w:sz w:val="28"/>
-            <w:szCs w:val="28"/>
-          </w:rPr>
-          <m:t xml:space="preserve"> </m:t>
+          <m:t xml:space="preserve">=1,42 </m:t>
         </m:r>
       </m:oMath>
       <w:r>
@@ -19303,7 +19231,7 @@
             <w:sz w:val="28"/>
             <w:szCs w:val="28"/>
           </w:rPr>
-          <m:t>=1,3</m:t>
+          <m:t>=1,36</m:t>
         </m:r>
       </m:oMath>
       <w:r>
@@ -19434,15 +19362,7 @@
             <w:sz w:val="28"/>
             <w:szCs w:val="28"/>
           </w:rPr>
-          <m:t>=</m:t>
-        </m:r>
-        <m:r>
-          <w:rPr>
-            <w:rFonts w:ascii="Cambria Math" w:hAnsi="Cambria Math" w:cs="Times New Roman"/>
-            <w:sz w:val="28"/>
-            <w:szCs w:val="28"/>
-          </w:rPr>
-          <m:t>2.08</m:t>
+          <m:t>=1,93</m:t>
         </m:r>
       </m:oMath>
       <w:r>
@@ -19510,15 +19430,7 @@
             <w:sz w:val="28"/>
             <w:szCs w:val="28"/>
           </w:rPr>
-          <m:t>=</m:t>
-        </m:r>
-        <m:r>
-          <w:rPr>
-            <w:rFonts w:ascii="Cambria Math" w:hAnsi="Cambria Math" w:cs="Times New Roman"/>
-            <w:sz w:val="28"/>
-            <w:szCs w:val="28"/>
-          </w:rPr>
-          <m:t>0.166</m:t>
+          <m:t>=0.272</m:t>
         </m:r>
       </m:oMath>
       <w:r>
@@ -19586,23 +19498,7 @@
             <w:sz w:val="28"/>
             <w:szCs w:val="28"/>
           </w:rPr>
-          <m:t>=</m:t>
-        </m:r>
-        <m:r>
-          <w:rPr>
-            <w:rFonts w:ascii="Cambria Math" w:hAnsi="Cambria Math" w:cs="Times New Roman"/>
-            <w:sz w:val="28"/>
-            <w:szCs w:val="28"/>
-          </w:rPr>
-          <m:t>0.183</m:t>
-        </m:r>
-        <m:r>
-          <w:rPr>
-            <w:rFonts w:ascii="Cambria Math" w:hAnsi="Cambria Math" w:cs="Times New Roman"/>
-            <w:sz w:val="28"/>
-            <w:szCs w:val="28"/>
-          </w:rPr>
-          <m:t xml:space="preserve"> </m:t>
+          <m:t xml:space="preserve">=0.126 </m:t>
         </m:r>
       </m:oMath>
       <w:r>
@@ -19690,17 +19586,7 @@
           <w:sz w:val="28"/>
           <w:szCs w:val="28"/>
         </w:rPr>
-        <w:t xml:space="preserve"> раз больше</w:t>
-      </w:r>
-      <w:bookmarkStart w:id="0" w:name="_GoBack"/>
-      <w:bookmarkEnd w:id="0"/>
-      <w:r>
-        <w:rPr>
-          <w:rFonts w:ascii="Times New Roman" w:hAnsi="Times New Roman" w:cs="Times New Roman"/>
-          <w:sz w:val="28"/>
-          <w:szCs w:val="28"/>
-        </w:rPr>
-        <w:t xml:space="preserve"> средних значений.</w:t>
+        <w:t xml:space="preserve"> раз больше средних значений.</w:t>
       </w:r>
     </w:p>
     <w:p>
@@ -20179,36 +20065,16 @@
           <w:sz w:val="28"/>
           <w:szCs w:val="28"/>
         </w:rPr>
-        <w:t>. Результаты отраж</w:t>
-      </w:r>
-      <w:proofErr w:type="spellStart"/>
-      <w:r>
-        <w:rPr>
-          <w:rFonts w:ascii="Times New Roman" w:hAnsi="Times New Roman" w:cs="Times New Roman"/>
-          <w:sz w:val="28"/>
-          <w:szCs w:val="28"/>
-        </w:rPr>
-        <w:t>ены</w:t>
-      </w:r>
-      <w:proofErr w:type="spellEnd"/>
-      <w:r>
-        <w:rPr>
-          <w:rFonts w:ascii="Times New Roman" w:hAnsi="Times New Roman" w:cs="Times New Roman"/>
-          <w:sz w:val="28"/>
-          <w:szCs w:val="28"/>
-        </w:rPr>
-        <w:t xml:space="preserve"> на рисунке </w:t>
-      </w:r>
-      <w:proofErr w:type="spellStart"/>
-      <w:r>
-        <w:rPr>
-          <w:rFonts w:ascii="Times New Roman" w:hAnsi="Times New Roman" w:cs="Times New Roman"/>
-          <w:sz w:val="28"/>
-          <w:szCs w:val="28"/>
-        </w:rPr>
-        <w:t>хх</w:t>
-      </w:r>
-      <w:proofErr w:type="spellEnd"/>
+        <w:t xml:space="preserve">. Результаты отражены на рисунке </w:t>
+      </w:r>
+      <w:r>
+        <w:rPr>
+          <w:rFonts w:ascii="Times New Roman" w:hAnsi="Times New Roman" w:cs="Times New Roman"/>
+          <w:sz w:val="28"/>
+          <w:szCs w:val="28"/>
+        </w:rPr>
+        <w:t>2.8</w:t>
+      </w:r>
       <w:r>
         <w:rPr>
           <w:rFonts w:ascii="Times New Roman" w:hAnsi="Times New Roman" w:cs="Times New Roman"/>
@@ -20237,9 +20103,9 @@
         </w:rPr>
         <w:drawing>
           <wp:inline distT="0" distB="0" distL="0" distR="0">
-            <wp:extent cx="4863600" cy="3589200"/>
+            <wp:extent cx="3175200" cy="2340000"/>
             <wp:effectExtent l="0" t="0" r="0" b="0"/>
-            <wp:docPr id="4" name="Рисунок 4"/>
+            <wp:docPr id="2" name="Рисунок 2"/>
             <wp:cNvGraphicFramePr>
               <a:graphicFrameLocks xmlns:a="http://schemas.openxmlformats.org/drawingml/2006/main" noChangeAspect="1"/>
             </wp:cNvGraphicFramePr>
@@ -20247,7 +20113,7 @@
               <a:graphicData uri="http://schemas.openxmlformats.org/drawingml/2006/picture">
                 <pic:pic xmlns:pic="http://schemas.openxmlformats.org/drawingml/2006/picture">
                   <pic:nvPicPr>
-                    <pic:cNvPr id="0" name="Picture 1"/>
+                    <pic:cNvPr id="0" name="Picture 2"/>
                     <pic:cNvPicPr>
                       <a:picLocks noChangeAspect="1" noChangeArrowheads="1"/>
                     </pic:cNvPicPr>
@@ -20268,7 +20134,7 @@
                   <pic:spPr bwMode="auto">
                     <a:xfrm>
                       <a:off x="0" y="0"/>
-                      <a:ext cx="4863600" cy="3589200"/>
+                      <a:ext cx="3175200" cy="2340000"/>
                     </a:xfrm>
                     <a:prstGeom prst="rect">
                       <a:avLst/>
@@ -20291,35 +20157,35 @@
         <w:jc w:val="center"/>
         <w:rPr>
           <w:rFonts w:ascii="Times New Roman" w:hAnsi="Times New Roman" w:cs="Times New Roman"/>
-          <w:sz w:val="24"/>
-          <w:szCs w:val="24"/>
+          <w:sz w:val="28"/>
+          <w:szCs w:val="28"/>
         </w:rPr>
       </w:pPr>
       <w:r>
         <w:rPr>
           <w:rFonts w:ascii="Times New Roman" w:hAnsi="Times New Roman" w:cs="Times New Roman"/>
-          <w:sz w:val="24"/>
-          <w:szCs w:val="24"/>
-        </w:rPr>
-        <w:t xml:space="preserve">Рис. </w:t>
-      </w:r>
-      <w:proofErr w:type="spellStart"/>
-      <w:r>
-        <w:rPr>
-          <w:rFonts w:ascii="Times New Roman" w:hAnsi="Times New Roman" w:cs="Times New Roman"/>
-          <w:sz w:val="24"/>
-          <w:szCs w:val="24"/>
-        </w:rPr>
-        <w:t>Хх</w:t>
-      </w:r>
-      <w:proofErr w:type="spellEnd"/>
-      <w:r>
-        <w:rPr>
-          <w:rFonts w:ascii="Times New Roman" w:hAnsi="Times New Roman" w:cs="Times New Roman"/>
-          <w:sz w:val="24"/>
-          <w:szCs w:val="24"/>
-        </w:rPr>
-        <w:t xml:space="preserve"> Изменение плотности теплового потока на поверхности центрального максимально нагруженного твэла по высоте ТВСМ.</w:t>
+          <w:b/>
+          <w:sz w:val="28"/>
+          <w:szCs w:val="28"/>
+        </w:rPr>
+        <w:t>Рис</w:t>
+      </w:r>
+      <w:r>
+        <w:rPr>
+          <w:rFonts w:ascii="Times New Roman" w:hAnsi="Times New Roman" w:cs="Times New Roman"/>
+          <w:b/>
+          <w:sz w:val="28"/>
+          <w:szCs w:val="28"/>
+        </w:rPr>
+        <w:t>унок 2.8</w:t>
+      </w:r>
+      <w:r>
+        <w:rPr>
+          <w:rFonts w:ascii="Times New Roman" w:hAnsi="Times New Roman" w:cs="Times New Roman"/>
+          <w:sz w:val="28"/>
+          <w:szCs w:val="28"/>
+        </w:rPr>
+        <w:t xml:space="preserve"> Изменение плотности теплового потока на поверхности центрального максимально нагруженного твэла по высоте ТВСМ</w:t>
       </w:r>
     </w:p>
     <w:p>
@@ -20611,12 +20477,11 @@
           <w:sz w:val="28"/>
           <w:szCs w:val="28"/>
         </w:rPr>
-        <w:lastRenderedPageBreak/>
         <w:drawing>
           <wp:inline distT="0" distB="0" distL="0" distR="0">
-            <wp:extent cx="4867200" cy="3589200"/>
+            <wp:extent cx="3175200" cy="2340000"/>
             <wp:effectExtent l="0" t="0" r="0" b="0"/>
-            <wp:docPr id="6" name="Рисунок 6"/>
+            <wp:docPr id="3" name="Рисунок 3"/>
             <wp:cNvGraphicFramePr>
               <a:graphicFrameLocks xmlns:a="http://schemas.openxmlformats.org/drawingml/2006/main" noChangeAspect="1"/>
             </wp:cNvGraphicFramePr>
@@ -20624,7 +20489,7 @@
               <a:graphicData uri="http://schemas.openxmlformats.org/drawingml/2006/picture">
                 <pic:pic xmlns:pic="http://schemas.openxmlformats.org/drawingml/2006/picture">
                   <pic:nvPicPr>
-                    <pic:cNvPr id="0" name="Picture 2"/>
+                    <pic:cNvPr id="0" name="Picture 3"/>
                     <pic:cNvPicPr>
                       <a:picLocks noChangeAspect="1" noChangeArrowheads="1"/>
                     </pic:cNvPicPr>
@@ -20645,7 +20510,7 @@
                   <pic:spPr bwMode="auto">
                     <a:xfrm>
                       <a:off x="0" y="0"/>
-                      <a:ext cx="4867200" cy="3589200"/>
+                      <a:ext cx="3175200" cy="2340000"/>
                     </a:xfrm>
                     <a:prstGeom prst="rect">
                       <a:avLst/>
@@ -20668,35 +20533,35 @@
         <w:jc w:val="center"/>
         <w:rPr>
           <w:rFonts w:ascii="Times New Roman" w:hAnsi="Times New Roman" w:cs="Times New Roman"/>
-          <w:sz w:val="24"/>
-          <w:szCs w:val="24"/>
+          <w:sz w:val="28"/>
+          <w:szCs w:val="28"/>
         </w:rPr>
       </w:pPr>
       <w:r>
         <w:rPr>
           <w:rFonts w:ascii="Times New Roman" w:hAnsi="Times New Roman" w:cs="Times New Roman"/>
-          <w:sz w:val="24"/>
-          <w:szCs w:val="24"/>
-        </w:rPr>
-        <w:t xml:space="preserve">Рис. </w:t>
-      </w:r>
-      <w:proofErr w:type="spellStart"/>
-      <w:r>
-        <w:rPr>
-          <w:rFonts w:ascii="Times New Roman" w:hAnsi="Times New Roman" w:cs="Times New Roman"/>
-          <w:sz w:val="24"/>
-          <w:szCs w:val="24"/>
-        </w:rPr>
-        <w:t>Хх</w:t>
-      </w:r>
-      <w:proofErr w:type="spellEnd"/>
-      <w:r>
-        <w:rPr>
-          <w:rFonts w:ascii="Times New Roman" w:hAnsi="Times New Roman" w:cs="Times New Roman"/>
-          <w:sz w:val="24"/>
-          <w:szCs w:val="24"/>
-        </w:rPr>
-        <w:t xml:space="preserve"> Распределение температуры воды по высоте ТВСМ.</w:t>
+          <w:b/>
+          <w:sz w:val="28"/>
+          <w:szCs w:val="28"/>
+        </w:rPr>
+        <w:t>Рис</w:t>
+      </w:r>
+      <w:r>
+        <w:rPr>
+          <w:rFonts w:ascii="Times New Roman" w:hAnsi="Times New Roman" w:cs="Times New Roman"/>
+          <w:b/>
+          <w:sz w:val="28"/>
+          <w:szCs w:val="28"/>
+        </w:rPr>
+        <w:t>унок 2.9</w:t>
+      </w:r>
+      <w:r>
+        <w:rPr>
+          <w:rFonts w:ascii="Times New Roman" w:hAnsi="Times New Roman" w:cs="Times New Roman"/>
+          <w:sz w:val="28"/>
+          <w:szCs w:val="28"/>
+        </w:rPr>
+        <w:t xml:space="preserve"> Распределение температуры воды по высоте ТВСМ</w:t>
       </w:r>
     </w:p>
     <w:p>
@@ -20709,17 +20574,6 @@
           <w:szCs w:val="24"/>
         </w:rPr>
       </w:pPr>
-    </w:p>
-    <w:p>
-      <w:pPr>
-        <w:spacing w:line="360" w:lineRule="auto"/>
-        <w:jc w:val="center"/>
-        <w:rPr>
-          <w:rFonts w:ascii="Times New Roman" w:hAnsi="Times New Roman" w:cs="Times New Roman"/>
-          <w:sz w:val="24"/>
-          <w:szCs w:val="24"/>
-        </w:rPr>
-      </w:pPr>
       <w:r>
         <w:rPr>
           <w:rFonts w:ascii="Times New Roman" w:hAnsi="Times New Roman" w:cs="Times New Roman"/>
@@ -20727,11 +20581,12 @@
           <w:sz w:val="24"/>
           <w:szCs w:val="24"/>
         </w:rPr>
+        <w:lastRenderedPageBreak/>
         <w:drawing>
           <wp:inline distT="0" distB="0" distL="0" distR="0">
-            <wp:extent cx="4867200" cy="3589200"/>
+            <wp:extent cx="3232800" cy="2340000"/>
             <wp:effectExtent l="0" t="0" r="0" b="0"/>
-            <wp:docPr id="12" name="Рисунок 12"/>
+            <wp:docPr id="7" name="Рисунок 7"/>
             <wp:cNvGraphicFramePr>
               <a:graphicFrameLocks xmlns:a="http://schemas.openxmlformats.org/drawingml/2006/main" noChangeAspect="1"/>
             </wp:cNvGraphicFramePr>
@@ -20739,7 +20594,7 @@
               <a:graphicData uri="http://schemas.openxmlformats.org/drawingml/2006/picture">
                 <pic:pic xmlns:pic="http://schemas.openxmlformats.org/drawingml/2006/picture">
                   <pic:nvPicPr>
-                    <pic:cNvPr id="0" name="Picture 3"/>
+                    <pic:cNvPr id="0" name="Picture 4"/>
                     <pic:cNvPicPr>
                       <a:picLocks noChangeAspect="1" noChangeArrowheads="1"/>
                     </pic:cNvPicPr>
@@ -20760,7 +20615,7 @@
                   <pic:spPr bwMode="auto">
                     <a:xfrm>
                       <a:off x="0" y="0"/>
-                      <a:ext cx="4867200" cy="3589200"/>
+                      <a:ext cx="3232800" cy="2340000"/>
                     </a:xfrm>
                     <a:prstGeom prst="rect">
                       <a:avLst/>
@@ -20783,35 +20638,35 @@
         <w:jc w:val="center"/>
         <w:rPr>
           <w:rFonts w:ascii="Times New Roman" w:hAnsi="Times New Roman" w:cs="Times New Roman"/>
-          <w:sz w:val="24"/>
-          <w:szCs w:val="24"/>
+          <w:sz w:val="28"/>
+          <w:szCs w:val="28"/>
         </w:rPr>
       </w:pPr>
       <w:r>
         <w:rPr>
           <w:rFonts w:ascii="Times New Roman" w:hAnsi="Times New Roman" w:cs="Times New Roman"/>
-          <w:sz w:val="24"/>
-          <w:szCs w:val="24"/>
-        </w:rPr>
-        <w:t xml:space="preserve">Рис. </w:t>
-      </w:r>
-      <w:proofErr w:type="spellStart"/>
-      <w:r>
-        <w:rPr>
-          <w:rFonts w:ascii="Times New Roman" w:hAnsi="Times New Roman" w:cs="Times New Roman"/>
-          <w:sz w:val="24"/>
-          <w:szCs w:val="24"/>
-        </w:rPr>
-        <w:t>Хх</w:t>
-      </w:r>
-      <w:proofErr w:type="spellEnd"/>
-      <w:r>
-        <w:rPr>
-          <w:rFonts w:ascii="Times New Roman" w:hAnsi="Times New Roman" w:cs="Times New Roman"/>
-          <w:sz w:val="24"/>
-          <w:szCs w:val="24"/>
-        </w:rPr>
-        <w:t xml:space="preserve"> Распределение температуры внешней оболочки твэла по высоте ТВСМ.</w:t>
+          <w:b/>
+          <w:sz w:val="28"/>
+          <w:szCs w:val="28"/>
+        </w:rPr>
+        <w:t>Рис</w:t>
+      </w:r>
+      <w:r>
+        <w:rPr>
+          <w:rFonts w:ascii="Times New Roman" w:hAnsi="Times New Roman" w:cs="Times New Roman"/>
+          <w:b/>
+          <w:sz w:val="28"/>
+          <w:szCs w:val="28"/>
+        </w:rPr>
+        <w:t>унок 2.9</w:t>
+      </w:r>
+      <w:r>
+        <w:rPr>
+          <w:rFonts w:ascii="Times New Roman" w:hAnsi="Times New Roman" w:cs="Times New Roman"/>
+          <w:sz w:val="28"/>
+          <w:szCs w:val="28"/>
+        </w:rPr>
+        <w:t xml:space="preserve"> Распределение температуры внешней оболочки твэла по высоте ТВСМ</w:t>
       </w:r>
     </w:p>
     <w:p>
@@ -20820,6 +20675,39 @@
         <w:jc w:val="center"/>
         <w:rPr>
           <w:rFonts w:ascii="Times New Roman" w:hAnsi="Times New Roman" w:cs="Times New Roman"/>
+          <w:sz w:val="28"/>
+          <w:szCs w:val="28"/>
+        </w:rPr>
+      </w:pPr>
+    </w:p>
+    <w:p>
+      <w:pPr>
+        <w:spacing w:line="360" w:lineRule="auto"/>
+        <w:jc w:val="center"/>
+        <w:rPr>
+          <w:rFonts w:ascii="Times New Roman" w:hAnsi="Times New Roman" w:cs="Times New Roman"/>
+          <w:sz w:val="28"/>
+          <w:szCs w:val="28"/>
+        </w:rPr>
+      </w:pPr>
+    </w:p>
+    <w:p>
+      <w:pPr>
+        <w:spacing w:line="360" w:lineRule="auto"/>
+        <w:jc w:val="center"/>
+        <w:rPr>
+          <w:rFonts w:ascii="Times New Roman" w:hAnsi="Times New Roman" w:cs="Times New Roman"/>
+          <w:sz w:val="24"/>
+          <w:szCs w:val="24"/>
+        </w:rPr>
+      </w:pPr>
+    </w:p>
+    <w:p>
+      <w:pPr>
+        <w:spacing w:line="360" w:lineRule="auto"/>
+        <w:jc w:val="center"/>
+        <w:rPr>
+          <w:rFonts w:ascii="Times New Roman" w:hAnsi="Times New Roman" w:cs="Times New Roman"/>
           <w:sz w:val="24"/>
           <w:szCs w:val="24"/>
         </w:rPr>
@@ -20831,12 +20719,11 @@
           <w:sz w:val="24"/>
           <w:szCs w:val="24"/>
         </w:rPr>
-        <w:lastRenderedPageBreak/>
         <w:drawing>
           <wp:inline distT="0" distB="0" distL="0" distR="0">
-            <wp:extent cx="4867200" cy="3589200"/>
+            <wp:extent cx="3175200" cy="2340000"/>
             <wp:effectExtent l="0" t="0" r="0" b="0"/>
-            <wp:docPr id="13" name="Рисунок 13"/>
+            <wp:docPr id="8" name="Рисунок 8"/>
             <wp:cNvGraphicFramePr>
               <a:graphicFrameLocks xmlns:a="http://schemas.openxmlformats.org/drawingml/2006/main" noChangeAspect="1"/>
             </wp:cNvGraphicFramePr>
@@ -20844,7 +20731,7 @@
               <a:graphicData uri="http://schemas.openxmlformats.org/drawingml/2006/picture">
                 <pic:pic xmlns:pic="http://schemas.openxmlformats.org/drawingml/2006/picture">
                   <pic:nvPicPr>
-                    <pic:cNvPr id="0" name="Picture 4"/>
+                    <pic:cNvPr id="0" name="Picture 5"/>
                     <pic:cNvPicPr>
                       <a:picLocks noChangeAspect="1" noChangeArrowheads="1"/>
                     </pic:cNvPicPr>
@@ -20865,7 +20752,7 @@
                   <pic:spPr bwMode="auto">
                     <a:xfrm>
                       <a:off x="0" y="0"/>
-                      <a:ext cx="4867200" cy="3589200"/>
+                      <a:ext cx="3175200" cy="2340000"/>
                     </a:xfrm>
                     <a:prstGeom prst="rect">
                       <a:avLst/>
@@ -20888,35 +20775,35 @@
         <w:jc w:val="center"/>
         <w:rPr>
           <w:rFonts w:ascii="Times New Roman" w:hAnsi="Times New Roman" w:cs="Times New Roman"/>
-          <w:sz w:val="24"/>
-          <w:szCs w:val="24"/>
+          <w:sz w:val="28"/>
+          <w:szCs w:val="28"/>
         </w:rPr>
       </w:pPr>
       <w:r>
         <w:rPr>
           <w:rFonts w:ascii="Times New Roman" w:hAnsi="Times New Roman" w:cs="Times New Roman"/>
-          <w:sz w:val="24"/>
-          <w:szCs w:val="24"/>
-        </w:rPr>
-        <w:t xml:space="preserve">Рис. </w:t>
-      </w:r>
-      <w:proofErr w:type="spellStart"/>
-      <w:r>
-        <w:rPr>
-          <w:rFonts w:ascii="Times New Roman" w:hAnsi="Times New Roman" w:cs="Times New Roman"/>
-          <w:sz w:val="24"/>
-          <w:szCs w:val="24"/>
-        </w:rPr>
-        <w:t>Хх</w:t>
-      </w:r>
-      <w:proofErr w:type="spellEnd"/>
-      <w:r>
-        <w:rPr>
-          <w:rFonts w:ascii="Times New Roman" w:hAnsi="Times New Roman" w:cs="Times New Roman"/>
-          <w:sz w:val="24"/>
-          <w:szCs w:val="24"/>
-        </w:rPr>
-        <w:t xml:space="preserve"> Распределение температуры внутренней оболочки твэла по высоте ТВСМ.</w:t>
+          <w:b/>
+          <w:sz w:val="28"/>
+          <w:szCs w:val="28"/>
+        </w:rPr>
+        <w:t>Рис</w:t>
+      </w:r>
+      <w:r>
+        <w:rPr>
+          <w:rFonts w:ascii="Times New Roman" w:hAnsi="Times New Roman" w:cs="Times New Roman"/>
+          <w:b/>
+          <w:sz w:val="28"/>
+          <w:szCs w:val="28"/>
+        </w:rPr>
+        <w:t>унок 2.10</w:t>
+      </w:r>
+      <w:r>
+        <w:rPr>
+          <w:rFonts w:ascii="Times New Roman" w:hAnsi="Times New Roman" w:cs="Times New Roman"/>
+          <w:sz w:val="28"/>
+          <w:szCs w:val="28"/>
+        </w:rPr>
+        <w:t xml:space="preserve"> Распределение температуры внутренней оболочки твэла по высоте ТВСМ</w:t>
       </w:r>
     </w:p>
     <w:p>
@@ -20958,11 +20845,12 @@
           <w:sz w:val="24"/>
           <w:szCs w:val="24"/>
         </w:rPr>
+        <w:lastRenderedPageBreak/>
         <w:drawing>
           <wp:inline distT="0" distB="0" distL="0" distR="0">
-            <wp:extent cx="4867200" cy="3589200"/>
+            <wp:extent cx="3175200" cy="2340000"/>
             <wp:effectExtent l="0" t="0" r="0" b="0"/>
-            <wp:docPr id="20" name="Рисунок 20"/>
+            <wp:docPr id="9" name="Рисунок 9"/>
             <wp:cNvGraphicFramePr>
               <a:graphicFrameLocks xmlns:a="http://schemas.openxmlformats.org/drawingml/2006/main" noChangeAspect="1"/>
             </wp:cNvGraphicFramePr>
@@ -20970,7 +20858,7 @@
               <a:graphicData uri="http://schemas.openxmlformats.org/drawingml/2006/picture">
                 <pic:pic xmlns:pic="http://schemas.openxmlformats.org/drawingml/2006/picture">
                   <pic:nvPicPr>
-                    <pic:cNvPr id="0" name="Picture 5"/>
+                    <pic:cNvPr id="0" name="Picture 6"/>
                     <pic:cNvPicPr>
                       <a:picLocks noChangeAspect="1" noChangeArrowheads="1"/>
                     </pic:cNvPicPr>
@@ -20991,7 +20879,7 @@
                   <pic:spPr bwMode="auto">
                     <a:xfrm>
                       <a:off x="0" y="0"/>
-                      <a:ext cx="4867200" cy="3589200"/>
+                      <a:ext cx="3175200" cy="2340000"/>
                     </a:xfrm>
                     <a:prstGeom prst="rect">
                       <a:avLst/>
@@ -21014,34 +20902,33 @@
         <w:jc w:val="center"/>
         <w:rPr>
           <w:rFonts w:ascii="Times New Roman" w:hAnsi="Times New Roman" w:cs="Times New Roman"/>
-          <w:sz w:val="24"/>
-          <w:szCs w:val="24"/>
+          <w:sz w:val="28"/>
+          <w:szCs w:val="28"/>
         </w:rPr>
       </w:pPr>
       <w:r>
         <w:rPr>
           <w:rFonts w:ascii="Times New Roman" w:hAnsi="Times New Roman" w:cs="Times New Roman"/>
-          <w:sz w:val="24"/>
-          <w:szCs w:val="24"/>
-        </w:rPr>
-        <w:lastRenderedPageBreak/>
-        <w:t xml:space="preserve">Рис. </w:t>
-      </w:r>
-      <w:proofErr w:type="spellStart"/>
-      <w:r>
-        <w:rPr>
-          <w:rFonts w:ascii="Times New Roman" w:hAnsi="Times New Roman" w:cs="Times New Roman"/>
-          <w:sz w:val="24"/>
-          <w:szCs w:val="24"/>
-        </w:rPr>
-        <w:t>Хх</w:t>
-      </w:r>
-      <w:proofErr w:type="spellEnd"/>
-      <w:r>
-        <w:rPr>
-          <w:rFonts w:ascii="Times New Roman" w:hAnsi="Times New Roman" w:cs="Times New Roman"/>
-          <w:sz w:val="24"/>
-          <w:szCs w:val="24"/>
+          <w:b/>
+          <w:sz w:val="28"/>
+          <w:szCs w:val="28"/>
+        </w:rPr>
+        <w:t>Рис</w:t>
+      </w:r>
+      <w:r>
+        <w:rPr>
+          <w:rFonts w:ascii="Times New Roman" w:hAnsi="Times New Roman" w:cs="Times New Roman"/>
+          <w:b/>
+          <w:sz w:val="28"/>
+          <w:szCs w:val="28"/>
+        </w:rPr>
+        <w:t>унок 2.11</w:t>
+      </w:r>
+      <w:r>
+        <w:rPr>
+          <w:rFonts w:ascii="Times New Roman" w:hAnsi="Times New Roman" w:cs="Times New Roman"/>
+          <w:sz w:val="28"/>
+          <w:szCs w:val="28"/>
         </w:rPr>
         <w:t xml:space="preserve"> Распределение температуры топливного сердечника по высоте ТВСМ при </w:t>
       </w:r>
@@ -21052,8 +20939,8 @@
               <w:rPr>
                 <w:rFonts w:ascii="Cambria Math" w:hAnsi="Cambria Math" w:cs="Times New Roman"/>
                 <w:i/>
-                <w:sz w:val="24"/>
-                <w:szCs w:val="24"/>
+                <w:sz w:val="28"/>
+                <w:szCs w:val="28"/>
               </w:rPr>
             </m:ctrlPr>
           </m:sSubPr>
@@ -21061,8 +20948,8 @@
             <m:r>
               <w:rPr>
                 <w:rFonts w:ascii="Cambria Math" w:hAnsi="Cambria Math" w:cs="Times New Roman"/>
-                <w:sz w:val="24"/>
-                <w:szCs w:val="24"/>
+                <w:sz w:val="28"/>
+                <w:szCs w:val="28"/>
               </w:rPr>
               <m:t>λ</m:t>
             </m:r>
@@ -21071,8 +20958,8 @@
             <m:r>
               <w:rPr>
                 <w:rFonts w:ascii="Cambria Math" w:hAnsi="Cambria Math" w:cs="Times New Roman"/>
-                <w:sz w:val="24"/>
-                <w:szCs w:val="24"/>
+                <w:sz w:val="28"/>
+                <w:szCs w:val="28"/>
               </w:rPr>
               <m:t>топ</m:t>
             </m:r>
@@ -21081,8 +20968,8 @@
         <m:r>
           <w:rPr>
             <w:rFonts w:ascii="Cambria Math" w:hAnsi="Cambria Math" w:cs="Times New Roman"/>
-            <w:sz w:val="24"/>
-            <w:szCs w:val="24"/>
+            <w:sz w:val="28"/>
+            <w:szCs w:val="28"/>
           </w:rPr>
           <m:t xml:space="preserve">=35 </m:t>
         </m:r>
@@ -21092,8 +20979,8 @@
               <w:rPr>
                 <w:rFonts w:ascii="Cambria Math" w:hAnsi="Cambria Math" w:cs="Times New Roman"/>
                 <w:i/>
-                <w:sz w:val="24"/>
-                <w:szCs w:val="24"/>
+                <w:sz w:val="28"/>
+                <w:szCs w:val="28"/>
               </w:rPr>
             </m:ctrlPr>
           </m:fPr>
@@ -21101,8 +20988,8 @@
             <m:r>
               <w:rPr>
                 <w:rFonts w:ascii="Cambria Math" w:hAnsi="Cambria Math" w:cs="Times New Roman"/>
-                <w:sz w:val="24"/>
-                <w:szCs w:val="24"/>
+                <w:sz w:val="28"/>
+                <w:szCs w:val="28"/>
               </w:rPr>
               <m:t>Вт</m:t>
             </m:r>
@@ -21111,22 +20998,14 @@
             <m:r>
               <w:rPr>
                 <w:rFonts w:ascii="Cambria Math" w:hAnsi="Cambria Math" w:cs="Times New Roman"/>
-                <w:sz w:val="24"/>
-                <w:szCs w:val="24"/>
+                <w:sz w:val="28"/>
+                <w:szCs w:val="28"/>
               </w:rPr>
               <m:t>м∙к</m:t>
             </m:r>
           </m:den>
         </m:f>
       </m:oMath>
-      <w:r>
-        <w:rPr>
-          <w:rFonts w:ascii="Times New Roman" w:hAnsi="Times New Roman" w:cs="Times New Roman"/>
-          <w:sz w:val="24"/>
-          <w:szCs w:val="24"/>
-        </w:rPr>
-        <w:t>.</w:t>
-      </w:r>
     </w:p>
     <w:p>
       <w:pPr>
@@ -21134,8 +21013,8 @@
         <w:jc w:val="center"/>
         <w:rPr>
           <w:rFonts w:ascii="Times New Roman" w:hAnsi="Times New Roman" w:cs="Times New Roman"/>
-          <w:sz w:val="24"/>
-          <w:szCs w:val="24"/>
+          <w:sz w:val="28"/>
+          <w:szCs w:val="28"/>
         </w:rPr>
       </w:pPr>
     </w:p>
@@ -21145,6 +21024,28 @@
         <w:jc w:val="center"/>
         <w:rPr>
           <w:rFonts w:ascii="Times New Roman" w:hAnsi="Times New Roman" w:cs="Times New Roman"/>
+          <w:sz w:val="28"/>
+          <w:szCs w:val="28"/>
+        </w:rPr>
+      </w:pPr>
+    </w:p>
+    <w:p>
+      <w:pPr>
+        <w:spacing w:line="360" w:lineRule="auto"/>
+        <w:jc w:val="center"/>
+        <w:rPr>
+          <w:rFonts w:ascii="Times New Roman" w:hAnsi="Times New Roman" w:cs="Times New Roman"/>
+          <w:sz w:val="24"/>
+          <w:szCs w:val="24"/>
+        </w:rPr>
+      </w:pPr>
+    </w:p>
+    <w:p>
+      <w:pPr>
+        <w:spacing w:line="360" w:lineRule="auto"/>
+        <w:jc w:val="center"/>
+        <w:rPr>
+          <w:rFonts w:ascii="Times New Roman" w:hAnsi="Times New Roman" w:cs="Times New Roman"/>
           <w:i/>
           <w:sz w:val="24"/>
           <w:szCs w:val="24"/>
@@ -21153,15 +21054,16 @@
       <w:r>
         <w:rPr>
           <w:rFonts w:ascii="Times New Roman" w:hAnsi="Times New Roman" w:cs="Times New Roman"/>
+          <w:i/>
           <w:noProof/>
           <w:sz w:val="24"/>
           <w:szCs w:val="24"/>
         </w:rPr>
         <w:drawing>
           <wp:inline distT="0" distB="0" distL="0" distR="0">
-            <wp:extent cx="4867200" cy="3589200"/>
+            <wp:extent cx="3175200" cy="2340000"/>
             <wp:effectExtent l="0" t="0" r="0" b="0"/>
-            <wp:docPr id="23" name="Рисунок 23"/>
+            <wp:docPr id="10" name="Рисунок 10"/>
             <wp:cNvGraphicFramePr>
               <a:graphicFrameLocks xmlns:a="http://schemas.openxmlformats.org/drawingml/2006/main" noChangeAspect="1"/>
             </wp:cNvGraphicFramePr>
@@ -21169,7 +21071,7 @@
               <a:graphicData uri="http://schemas.openxmlformats.org/drawingml/2006/picture">
                 <pic:pic xmlns:pic="http://schemas.openxmlformats.org/drawingml/2006/picture">
                   <pic:nvPicPr>
-                    <pic:cNvPr id="0" name="Picture 6"/>
+                    <pic:cNvPr id="0" name="Picture 7"/>
                     <pic:cNvPicPr>
                       <a:picLocks noChangeAspect="1" noChangeArrowheads="1"/>
                     </pic:cNvPicPr>
@@ -21190,7 +21092,7 @@
                   <pic:spPr bwMode="auto">
                     <a:xfrm>
                       <a:off x="0" y="0"/>
-                      <a:ext cx="4867200" cy="3589200"/>
+                      <a:ext cx="3175200" cy="2340000"/>
                     </a:xfrm>
                     <a:prstGeom prst="rect">
                       <a:avLst/>
@@ -21213,33 +21115,33 @@
         <w:jc w:val="center"/>
         <w:rPr>
           <w:rFonts w:ascii="Times New Roman" w:hAnsi="Times New Roman" w:cs="Times New Roman"/>
-          <w:sz w:val="24"/>
-          <w:szCs w:val="24"/>
+          <w:sz w:val="28"/>
+          <w:szCs w:val="28"/>
         </w:rPr>
       </w:pPr>
       <w:r>
         <w:rPr>
           <w:rFonts w:ascii="Times New Roman" w:hAnsi="Times New Roman" w:cs="Times New Roman"/>
-          <w:sz w:val="24"/>
-          <w:szCs w:val="24"/>
-        </w:rPr>
-        <w:t xml:space="preserve">Рис. </w:t>
-      </w:r>
-      <w:proofErr w:type="spellStart"/>
-      <w:r>
-        <w:rPr>
-          <w:rFonts w:ascii="Times New Roman" w:hAnsi="Times New Roman" w:cs="Times New Roman"/>
-          <w:sz w:val="24"/>
-          <w:szCs w:val="24"/>
-        </w:rPr>
-        <w:t>Хх</w:t>
-      </w:r>
-      <w:proofErr w:type="spellEnd"/>
-      <w:r>
-        <w:rPr>
-          <w:rFonts w:ascii="Times New Roman" w:hAnsi="Times New Roman" w:cs="Times New Roman"/>
-          <w:sz w:val="24"/>
-          <w:szCs w:val="24"/>
+          <w:b/>
+          <w:sz w:val="28"/>
+          <w:szCs w:val="28"/>
+        </w:rPr>
+        <w:t>Рис</w:t>
+      </w:r>
+      <w:r>
+        <w:rPr>
+          <w:rFonts w:ascii="Times New Roman" w:hAnsi="Times New Roman" w:cs="Times New Roman"/>
+          <w:b/>
+          <w:sz w:val="28"/>
+          <w:szCs w:val="28"/>
+        </w:rPr>
+        <w:t>унок 2.12</w:t>
+      </w:r>
+      <w:r>
+        <w:rPr>
+          <w:rFonts w:ascii="Times New Roman" w:hAnsi="Times New Roman" w:cs="Times New Roman"/>
+          <w:sz w:val="28"/>
+          <w:szCs w:val="28"/>
         </w:rPr>
         <w:t xml:space="preserve"> Распределение температуры топливного сердечника по высоте ТВСМ при </w:t>
       </w:r>
@@ -21250,8 +21152,8 @@
               <w:rPr>
                 <w:rFonts w:ascii="Cambria Math" w:hAnsi="Cambria Math" w:cs="Times New Roman"/>
                 <w:i/>
-                <w:sz w:val="24"/>
-                <w:szCs w:val="24"/>
+                <w:sz w:val="28"/>
+                <w:szCs w:val="28"/>
               </w:rPr>
             </m:ctrlPr>
           </m:sSubPr>
@@ -21259,8 +21161,8 @@
             <m:r>
               <w:rPr>
                 <w:rFonts w:ascii="Cambria Math" w:hAnsi="Cambria Math" w:cs="Times New Roman"/>
-                <w:sz w:val="24"/>
-                <w:szCs w:val="24"/>
+                <w:sz w:val="28"/>
+                <w:szCs w:val="28"/>
               </w:rPr>
               <m:t>λ</m:t>
             </m:r>
@@ -21269,8 +21171,8 @@
             <m:r>
               <w:rPr>
                 <w:rFonts w:ascii="Cambria Math" w:hAnsi="Cambria Math" w:cs="Times New Roman"/>
-                <w:sz w:val="24"/>
-                <w:szCs w:val="24"/>
+                <w:sz w:val="28"/>
+                <w:szCs w:val="28"/>
               </w:rPr>
               <m:t>топ</m:t>
             </m:r>
@@ -21279,8 +21181,8 @@
         <m:r>
           <w:rPr>
             <w:rFonts w:ascii="Cambria Math" w:hAnsi="Cambria Math" w:cs="Times New Roman"/>
-            <w:sz w:val="24"/>
-            <w:szCs w:val="24"/>
+            <w:sz w:val="28"/>
+            <w:szCs w:val="28"/>
           </w:rPr>
           <m:t xml:space="preserve">=14 </m:t>
         </m:r>
@@ -21290,8 +21192,8 @@
               <w:rPr>
                 <w:rFonts w:ascii="Cambria Math" w:hAnsi="Cambria Math" w:cs="Times New Roman"/>
                 <w:i/>
-                <w:sz w:val="24"/>
-                <w:szCs w:val="24"/>
+                <w:sz w:val="28"/>
+                <w:szCs w:val="28"/>
               </w:rPr>
             </m:ctrlPr>
           </m:fPr>
@@ -21299,8 +21201,8 @@
             <m:r>
               <w:rPr>
                 <w:rFonts w:ascii="Cambria Math" w:hAnsi="Cambria Math" w:cs="Times New Roman"/>
-                <w:sz w:val="24"/>
-                <w:szCs w:val="24"/>
+                <w:sz w:val="28"/>
+                <w:szCs w:val="28"/>
               </w:rPr>
               <m:t>Вт</m:t>
             </m:r>
@@ -21309,22 +21211,14 @@
             <m:r>
               <w:rPr>
                 <w:rFonts w:ascii="Cambria Math" w:hAnsi="Cambria Math" w:cs="Times New Roman"/>
-                <w:sz w:val="24"/>
-                <w:szCs w:val="24"/>
+                <w:sz w:val="28"/>
+                <w:szCs w:val="28"/>
               </w:rPr>
               <m:t>м∙к</m:t>
             </m:r>
           </m:den>
         </m:f>
       </m:oMath>
-      <w:r>
-        <w:rPr>
-          <w:rFonts w:ascii="Times New Roman" w:hAnsi="Times New Roman" w:cs="Times New Roman"/>
-          <w:sz w:val="24"/>
-          <w:szCs w:val="24"/>
-        </w:rPr>
-        <w:t>.</w:t>
-      </w:r>
     </w:p>
     <w:p>
       <w:pPr>
@@ -21332,39 +21226,59 @@
         <w:jc w:val="center"/>
         <w:rPr>
           <w:rFonts w:ascii="Times New Roman" w:hAnsi="Times New Roman" w:cs="Times New Roman"/>
-          <w:b/>
-          <w:sz w:val="28"/>
-          <w:szCs w:val="28"/>
+          <w:sz w:val="24"/>
+          <w:szCs w:val="24"/>
         </w:rPr>
       </w:pPr>
-      <w:r>
-        <w:rPr>
-          <w:rFonts w:ascii="Times New Roman" w:hAnsi="Times New Roman" w:cs="Times New Roman"/>
-          <w:b/>
-          <w:sz w:val="28"/>
-          <w:szCs w:val="28"/>
-        </w:rPr>
-        <w:t xml:space="preserve">Основные </w:t>
-      </w:r>
-      <w:proofErr w:type="spellStart"/>
-      <w:r>
-        <w:rPr>
-          <w:rFonts w:ascii="Times New Roman" w:hAnsi="Times New Roman" w:cs="Times New Roman"/>
-          <w:b/>
-          <w:sz w:val="28"/>
-          <w:szCs w:val="28"/>
-        </w:rPr>
-        <w:t>теплогидравлические</w:t>
-      </w:r>
-      <w:proofErr w:type="spellEnd"/>
-      <w:r>
-        <w:rPr>
-          <w:rFonts w:ascii="Times New Roman" w:hAnsi="Times New Roman" w:cs="Times New Roman"/>
-          <w:b/>
-          <w:sz w:val="28"/>
-          <w:szCs w:val="28"/>
-        </w:rPr>
-        <w:t xml:space="preserve"> характеристики ТВСМ</w:t>
+    </w:p>
+    <w:p>
+      <w:pPr>
+        <w:spacing w:line="360" w:lineRule="auto"/>
+        <w:jc w:val="center"/>
+        <w:rPr>
+          <w:rFonts w:ascii="Times New Roman" w:hAnsi="Times New Roman" w:cs="Times New Roman"/>
+          <w:sz w:val="24"/>
+          <w:szCs w:val="24"/>
+        </w:rPr>
+      </w:pPr>
+    </w:p>
+    <w:p>
+      <w:pPr>
+        <w:spacing w:line="360" w:lineRule="auto"/>
+        <w:jc w:val="center"/>
+        <w:rPr>
+          <w:rFonts w:ascii="Times New Roman" w:hAnsi="Times New Roman" w:cs="Times New Roman"/>
+          <w:sz w:val="24"/>
+          <w:szCs w:val="24"/>
+        </w:rPr>
+      </w:pPr>
+    </w:p>
+    <w:p>
+      <w:pPr>
+        <w:spacing w:line="360" w:lineRule="auto"/>
+        <w:jc w:val="both"/>
+        <w:rPr>
+          <w:rFonts w:ascii="Times New Roman" w:hAnsi="Times New Roman" w:cs="Times New Roman"/>
+          <w:sz w:val="28"/>
+          <w:szCs w:val="28"/>
+        </w:rPr>
+      </w:pPr>
+      <w:r>
+        <w:rPr>
+          <w:rFonts w:ascii="Times New Roman" w:hAnsi="Times New Roman" w:cs="Times New Roman"/>
+          <w:sz w:val="28"/>
+          <w:szCs w:val="28"/>
+        </w:rPr>
+        <w:lastRenderedPageBreak/>
+        <w:t xml:space="preserve">Таблица 2.9 - </w:t>
+      </w:r>
+      <w:r>
+        <w:rPr>
+          <w:rFonts w:ascii="Times New Roman" w:hAnsi="Times New Roman" w:cs="Times New Roman"/>
+          <w:sz w:val="28"/>
+          <w:szCs w:val="28"/>
+        </w:rPr>
+        <w:t>Основные теплогидравлические характеристики ТВСМ</w:t>
       </w:r>
     </w:p>
     <w:tbl>
@@ -21551,7 +21465,7 @@
                 <w:sz w:val="28"/>
                 <w:szCs w:val="28"/>
               </w:rPr>
-              <w:t>348</w:t>
+              <w:t>528</w:t>
             </w:r>
           </w:p>
         </w:tc>
@@ -21587,33 +21501,15 @@
                 <w:sz w:val="28"/>
                 <w:szCs w:val="28"/>
               </w:rPr>
-              <w:t xml:space="preserve">ельная </w:t>
-            </w:r>
-            <w:proofErr w:type="spellStart"/>
-            <w:r>
-              <w:rPr>
-                <w:rFonts w:ascii="Times New Roman" w:hAnsi="Times New Roman" w:cs="Times New Roman"/>
-                <w:sz w:val="28"/>
-                <w:szCs w:val="28"/>
-              </w:rPr>
-              <w:t>энергонапряже</w:t>
-            </w:r>
-            <w:r>
-              <w:rPr>
-                <w:rFonts w:ascii="Times New Roman" w:hAnsi="Times New Roman" w:cs="Times New Roman"/>
-                <w:sz w:val="28"/>
-                <w:szCs w:val="28"/>
-              </w:rPr>
-              <w:t>нность</w:t>
-            </w:r>
-            <w:proofErr w:type="spellEnd"/>
-            <w:r>
-              <w:rPr>
-                <w:rFonts w:ascii="Times New Roman" w:hAnsi="Times New Roman" w:cs="Times New Roman"/>
-                <w:sz w:val="28"/>
-                <w:szCs w:val="28"/>
-              </w:rPr>
-              <w:t xml:space="preserve"> </w:t>
+              <w:t>ельная энергонапряже</w:t>
+            </w:r>
+            <w:r>
+              <w:rPr>
+                <w:rFonts w:ascii="Times New Roman" w:hAnsi="Times New Roman" w:cs="Times New Roman"/>
+                <w:sz w:val="28"/>
+                <w:szCs w:val="28"/>
+              </w:rPr>
+              <w:t xml:space="preserve">нность </w:t>
             </w:r>
             <m:oMath>
               <m:sSub>
@@ -21731,7 +21627,7 @@
                 <w:sz w:val="28"/>
                 <w:szCs w:val="28"/>
               </w:rPr>
-              <w:t>127</w:t>
+              <w:t>144</w:t>
             </w:r>
             <w:r>
               <w:rPr>
@@ -21748,7 +21644,7 @@
                 <w:sz w:val="28"/>
                 <w:szCs w:val="28"/>
               </w:rPr>
-              <w:t>150</w:t>
+              <w:t>060</w:t>
             </w:r>
           </w:p>
         </w:tc>
@@ -21853,7 +21749,7 @@
                 <w:sz w:val="28"/>
                 <w:szCs w:val="28"/>
               </w:rPr>
-              <w:t>150</w:t>
+              <w:t>170</w:t>
             </w:r>
             <w:r>
               <w:rPr>
@@ -21870,7 +21766,7 @@
                 <w:sz w:val="28"/>
                 <w:szCs w:val="28"/>
               </w:rPr>
-              <w:t>280</w:t>
+              <w:t>272</w:t>
             </w:r>
           </w:p>
         </w:tc>
@@ -22033,7 +21929,7 @@
                 <w:sz w:val="28"/>
                 <w:szCs w:val="28"/>
               </w:rPr>
-              <w:t>699</w:t>
+              <w:t>793</w:t>
             </w:r>
           </w:p>
         </w:tc>
@@ -22180,7 +22076,24 @@
                 <w:sz w:val="28"/>
                 <w:szCs w:val="28"/>
               </w:rPr>
-              <w:t>0.955</w:t>
+              <w:t>1</w:t>
+            </w:r>
+            <w:r>
+              <w:rPr>
+                <w:rFonts w:ascii="Times New Roman" w:hAnsi="Times New Roman" w:cs="Times New Roman"/>
+                <w:sz w:val="28"/>
+                <w:szCs w:val="28"/>
+                <w:lang w:val="en-US"/>
+              </w:rPr>
+              <w:t>,</w:t>
+            </w:r>
+            <w:r>
+              <w:rPr>
+                <w:rFonts w:ascii="Times New Roman" w:hAnsi="Times New Roman" w:cs="Times New Roman"/>
+                <w:sz w:val="28"/>
+                <w:szCs w:val="28"/>
+              </w:rPr>
+              <w:t>083</w:t>
             </w:r>
           </w:p>
         </w:tc>
@@ -22275,7 +22188,16 @@
                 <w:sz w:val="28"/>
                 <w:szCs w:val="28"/>
               </w:rPr>
-              <w:t>12,</w:t>
+              <w:t>12</w:t>
+            </w:r>
+            <w:r>
+              <w:rPr>
+                <w:rFonts w:ascii="Times New Roman" w:hAnsi="Times New Roman" w:cs="Times New Roman"/>
+                <w:sz w:val="28"/>
+                <w:szCs w:val="28"/>
+                <w:lang w:val="en-US"/>
+              </w:rPr>
+              <w:t>,</w:t>
             </w:r>
             <w:r>
               <w:rPr>
@@ -22379,7 +22301,16 @@
                 <w:sz w:val="28"/>
                 <w:szCs w:val="28"/>
               </w:rPr>
-              <w:t>4,</w:t>
+              <w:t>4</w:t>
+            </w:r>
+            <w:r>
+              <w:rPr>
+                <w:rFonts w:ascii="Times New Roman" w:hAnsi="Times New Roman" w:cs="Times New Roman"/>
+                <w:sz w:val="28"/>
+                <w:szCs w:val="28"/>
+                <w:lang w:val="en-US"/>
+              </w:rPr>
+              <w:t>,</w:t>
             </w:r>
             <w:r>
               <w:rPr>
@@ -22613,7 +22544,6 @@
                 <w:sz w:val="28"/>
                 <w:szCs w:val="28"/>
               </w:rPr>
-              <w:lastRenderedPageBreak/>
               <w:t>Максимальная температур</w:t>
             </w:r>
             <w:r>
@@ -22698,7 +22628,24 @@
                 <w:sz w:val="28"/>
                 <w:szCs w:val="28"/>
               </w:rPr>
-              <w:t>330.538</w:t>
+              <w:t>332</w:t>
+            </w:r>
+            <w:r>
+              <w:rPr>
+                <w:rFonts w:ascii="Times New Roman" w:hAnsi="Times New Roman" w:cs="Times New Roman"/>
+                <w:sz w:val="28"/>
+                <w:szCs w:val="28"/>
+                <w:lang w:val="en-US"/>
+              </w:rPr>
+              <w:t>,</w:t>
+            </w:r>
+            <w:r>
+              <w:rPr>
+                <w:rFonts w:ascii="Times New Roman" w:hAnsi="Times New Roman" w:cs="Times New Roman"/>
+                <w:sz w:val="28"/>
+                <w:szCs w:val="28"/>
+              </w:rPr>
+              <w:t>476</w:t>
             </w:r>
           </w:p>
         </w:tc>
@@ -22811,7 +22758,24 @@
                 <w:sz w:val="28"/>
                 <w:szCs w:val="28"/>
               </w:rPr>
-              <w:t>356.654</w:t>
+              <w:t>362</w:t>
+            </w:r>
+            <w:r>
+              <w:rPr>
+                <w:rFonts w:ascii="Times New Roman" w:hAnsi="Times New Roman" w:cs="Times New Roman"/>
+                <w:sz w:val="28"/>
+                <w:szCs w:val="28"/>
+                <w:lang w:val="en-US"/>
+              </w:rPr>
+              <w:t>,</w:t>
+            </w:r>
+            <w:r>
+              <w:rPr>
+                <w:rFonts w:ascii="Times New Roman" w:hAnsi="Times New Roman" w:cs="Times New Roman"/>
+                <w:sz w:val="28"/>
+                <w:szCs w:val="28"/>
+              </w:rPr>
+              <w:t>091</w:t>
             </w:r>
           </w:p>
         </w:tc>
@@ -23024,7 +22988,24 @@
                 <w:sz w:val="28"/>
                 <w:szCs w:val="28"/>
               </w:rPr>
-              <w:t>402.861</w:t>
+              <w:t>414</w:t>
+            </w:r>
+            <w:r>
+              <w:rPr>
+                <w:rFonts w:ascii="Times New Roman" w:hAnsi="Times New Roman" w:cs="Times New Roman"/>
+                <w:sz w:val="28"/>
+                <w:szCs w:val="28"/>
+                <w:lang w:val="en-US"/>
+              </w:rPr>
+              <w:t>,</w:t>
+            </w:r>
+            <w:r>
+              <w:rPr>
+                <w:rFonts w:ascii="Times New Roman" w:hAnsi="Times New Roman" w:cs="Times New Roman"/>
+                <w:sz w:val="28"/>
+                <w:szCs w:val="28"/>
+              </w:rPr>
+              <w:t>492</w:t>
             </w:r>
           </w:p>
         </w:tc>
@@ -23238,7 +23219,25 @@
                 <w:szCs w:val="28"/>
                 <w:lang w:val="en-US"/>
               </w:rPr>
-              <w:t>472.377</w:t>
+              <w:t>493</w:t>
+            </w:r>
+            <w:r>
+              <w:rPr>
+                <w:rFonts w:ascii="Times New Roman" w:hAnsi="Times New Roman" w:cs="Times New Roman"/>
+                <w:sz w:val="28"/>
+                <w:szCs w:val="28"/>
+                <w:lang w:val="en-US"/>
+              </w:rPr>
+              <w:t>,</w:t>
+            </w:r>
+            <w:r>
+              <w:rPr>
+                <w:rFonts w:ascii="Times New Roman" w:hAnsi="Times New Roman" w:cs="Times New Roman"/>
+                <w:sz w:val="28"/>
+                <w:szCs w:val="28"/>
+                <w:lang w:val="en-US"/>
+              </w:rPr>
+              <w:t>324</w:t>
             </w:r>
           </w:p>
         </w:tc>
@@ -23305,7 +23304,15 @@
           <w:sz w:val="28"/>
           <w:szCs w:val="28"/>
         </w:rPr>
-        <w:t>330</w:t>
+        <w:t>33</w:t>
+      </w:r>
+      <w:r>
+        <w:rPr>
+          <w:rFonts w:ascii="Times New Roman" w:hAnsi="Times New Roman" w:cs="Times New Roman"/>
+          <w:sz w:val="28"/>
+          <w:szCs w:val="28"/>
+        </w:rPr>
+        <w:t>2</w:t>
       </w:r>
       <w:r>
         <w:rPr>
@@ -23373,15 +23380,23 @@
           <w:sz w:val="28"/>
           <w:szCs w:val="28"/>
         </w:rPr>
-        <w:t>402</w:t>
-      </w:r>
-      <w:r>
-        <w:rPr>
-          <w:rFonts w:ascii="Times New Roman" w:hAnsi="Times New Roman" w:cs="Times New Roman"/>
-          <w:sz w:val="28"/>
-          <w:szCs w:val="28"/>
-        </w:rPr>
-        <w:t xml:space="preserve">,9 </w:t>
+        <w:t>4</w:t>
+      </w:r>
+      <w:r>
+        <w:rPr>
+          <w:rFonts w:ascii="Times New Roman" w:hAnsi="Times New Roman" w:cs="Times New Roman"/>
+          <w:sz w:val="28"/>
+          <w:szCs w:val="28"/>
+        </w:rPr>
+        <w:t>14,5</w:t>
+      </w:r>
+      <w:r>
+        <w:rPr>
+          <w:rFonts w:ascii="Times New Roman" w:hAnsi="Times New Roman" w:cs="Times New Roman"/>
+          <w:sz w:val="28"/>
+          <w:szCs w:val="28"/>
+        </w:rPr>
+        <w:t xml:space="preserve"> </w:t>
       </w:r>
       <m:oMath>
         <m:r>
@@ -23463,7 +23478,15 @@
           <w:sz w:val="28"/>
           <w:szCs w:val="28"/>
         </w:rPr>
-        <w:t>472.4</w:t>
+        <w:t>4</w:t>
+      </w:r>
+      <w:r>
+        <w:rPr>
+          <w:rFonts w:ascii="Times New Roman" w:hAnsi="Times New Roman" w:cs="Times New Roman"/>
+          <w:sz w:val="28"/>
+          <w:szCs w:val="28"/>
+        </w:rPr>
+        <w:t>93,3</w:t>
       </w:r>
       <m:oMath>
         <m:r>
@@ -23536,7 +23559,23 @@
             <w:sz w:val="28"/>
             <w:szCs w:val="28"/>
           </w:rPr>
-          <m:t>0,31м</m:t>
+          <m:t>0,</m:t>
+        </m:r>
+        <m:r>
+          <w:rPr>
+            <w:rFonts w:ascii="Cambria Math" w:hAnsi="Cambria Math" w:cs="Times New Roman"/>
+            <w:sz w:val="28"/>
+            <w:szCs w:val="28"/>
+          </w:rPr>
+          <m:t xml:space="preserve">45 </m:t>
+        </m:r>
+        <m:r>
+          <w:rPr>
+            <w:rFonts w:ascii="Cambria Math" w:hAnsi="Cambria Math" w:cs="Times New Roman"/>
+            <w:sz w:val="28"/>
+            <w:szCs w:val="28"/>
+          </w:rPr>
+          <m:t>м</m:t>
         </m:r>
       </m:oMath>
       <w:r>
@@ -23571,7 +23610,16 @@
           <w:sz w:val="28"/>
           <w:szCs w:val="28"/>
         </w:rPr>
-        <w:t xml:space="preserve"> потока воды до температуры насыщения на данном участке, за исключением узкой зоны длинной </w:t>
+        <w:t xml:space="preserve"> потока воды до температуры насыщения на данном участке, за исключением узкой зоны </w:t>
+      </w:r>
+      <w:r>
+        <w:rPr>
+          <w:rFonts w:ascii="Times New Roman" w:hAnsi="Times New Roman" w:cs="Times New Roman"/>
+          <w:sz w:val="28"/>
+          <w:szCs w:val="28"/>
+        </w:rPr>
+        <w:lastRenderedPageBreak/>
+        <w:t xml:space="preserve">длинной </w:t>
       </w:r>
       <m:oMath>
         <m:sSub>
@@ -23784,17 +23832,33 @@
           <w:szCs w:val="28"/>
         </w:rPr>
       </w:pPr>
-    </w:p>
-    <w:p>
-      <w:pPr>
-        <w:spacing w:line="360" w:lineRule="auto"/>
-        <w:jc w:val="both"/>
-        <w:rPr>
-          <w:rFonts w:ascii="Times New Roman" w:hAnsi="Times New Roman" w:cs="Times New Roman"/>
-          <w:sz w:val="28"/>
-          <w:szCs w:val="28"/>
-        </w:rPr>
-      </w:pPr>
+      <w:r>
+        <w:rPr>
+          <w:rFonts w:ascii="Times New Roman" w:hAnsi="Times New Roman" w:cs="Times New Roman"/>
+          <w:b/>
+          <w:sz w:val="28"/>
+          <w:szCs w:val="28"/>
+        </w:rPr>
+        <w:t xml:space="preserve">2.7 </w:t>
+      </w:r>
+      <w:r>
+        <w:rPr>
+          <w:rFonts w:ascii="Times New Roman" w:hAnsi="Times New Roman" w:cs="Times New Roman"/>
+          <w:b/>
+          <w:sz w:val="28"/>
+          <w:szCs w:val="28"/>
+        </w:rPr>
+        <w:t>Оценка коэффициента запаса до кризиса теплообмена</w:t>
+      </w:r>
+      <w:r>
+        <w:rPr>
+          <w:rFonts w:ascii="Times New Roman" w:hAnsi="Times New Roman" w:cs="Times New Roman"/>
+          <w:b/>
+          <w:sz w:val="28"/>
+          <w:szCs w:val="28"/>
+        </w:rPr>
+        <w:t>.</w:t>
+      </w:r>
     </w:p>
     <w:p>
       <w:pPr>
@@ -23803,7 +23867,6 @@
         <w:jc w:val="both"/>
         <w:rPr>
           <w:rFonts w:ascii="Times New Roman" w:hAnsi="Times New Roman" w:cs="Times New Roman"/>
-          <w:b/>
           <w:sz w:val="28"/>
           <w:szCs w:val="28"/>
         </w:rPr>
@@ -23811,20 +23874,18 @@
       <w:r>
         <w:rPr>
           <w:rFonts w:ascii="Times New Roman" w:hAnsi="Times New Roman" w:cs="Times New Roman"/>
-          <w:b/>
-          <w:sz w:val="28"/>
-          <w:szCs w:val="28"/>
-        </w:rPr>
-        <w:t>Оценка коэффициента запаса до кризиса теплообмена</w:t>
-      </w:r>
-      <w:r>
-        <w:rPr>
-          <w:rFonts w:ascii="Times New Roman" w:hAnsi="Times New Roman" w:cs="Times New Roman"/>
-          <w:b/>
-          <w:sz w:val="28"/>
-          <w:szCs w:val="28"/>
-        </w:rPr>
-        <w:t>.</w:t>
+          <w:sz w:val="28"/>
+          <w:szCs w:val="28"/>
+        </w:rPr>
+        <w:t xml:space="preserve">Используем </w:t>
+      </w:r>
+      <w:r>
+        <w:rPr>
+          <w:rFonts w:ascii="Times New Roman" w:hAnsi="Times New Roman" w:cs="Times New Roman"/>
+          <w:sz w:val="28"/>
+          <w:szCs w:val="28"/>
+        </w:rPr>
+        <w:t>табличный метод определения критического теплового потока. Рассчитаем поправки к табличному критическому тепловому потоку.</w:t>
       </w:r>
     </w:p>
     <w:p>
@@ -23838,21 +23899,122 @@
           <w:szCs w:val="28"/>
         </w:rPr>
       </w:pPr>
-      <w:r>
-        <w:rPr>
-          <w:rFonts w:ascii="Times New Roman" w:hAnsi="Times New Roman" w:cs="Times New Roman"/>
-          <w:sz w:val="28"/>
-          <w:szCs w:val="28"/>
-        </w:rPr>
-        <w:t xml:space="preserve">Используем </w:t>
-      </w:r>
-      <w:r>
-        <w:rPr>
-          <w:rFonts w:ascii="Times New Roman" w:hAnsi="Times New Roman" w:cs="Times New Roman"/>
-          <w:sz w:val="28"/>
-          <w:szCs w:val="28"/>
-        </w:rPr>
-        <w:t>табличный метод определения критического теплового потока. Рассчитаем поправки к табличному критическому тепловому потоку.</w:t>
+      <m:oMath>
+        <m:sSub>
+          <m:sSubPr>
+            <m:ctrlPr>
+              <w:rPr>
+                <w:rFonts w:ascii="Cambria Math" w:hAnsi="Cambria Math" w:cs="Times New Roman"/>
+                <w:i/>
+                <w:sz w:val="28"/>
+                <w:szCs w:val="28"/>
+              </w:rPr>
+            </m:ctrlPr>
+          </m:sSubPr>
+          <m:e>
+            <m:r>
+              <w:rPr>
+                <w:rFonts w:ascii="Cambria Math" w:hAnsi="Cambria Math" w:cs="Times New Roman"/>
+                <w:sz w:val="28"/>
+                <w:szCs w:val="28"/>
+              </w:rPr>
+              <m:t>K</m:t>
+            </m:r>
+          </m:e>
+          <m:sub>
+            <m:r>
+              <w:rPr>
+                <w:rFonts w:ascii="Cambria Math" w:hAnsi="Cambria Math" w:cs="Times New Roman"/>
+                <w:sz w:val="28"/>
+                <w:szCs w:val="28"/>
+              </w:rPr>
+              <m:t>1</m:t>
+            </m:r>
+          </m:sub>
+        </m:sSub>
+      </m:oMath>
+      <w:r>
+        <w:rPr>
+          <w:rFonts w:ascii="Times New Roman" w:hAnsi="Times New Roman" w:cs="Times New Roman"/>
+          <w:sz w:val="28"/>
+          <w:szCs w:val="28"/>
+        </w:rPr>
+        <w:t xml:space="preserve"> – </w:t>
+      </w:r>
+      <w:r>
+        <w:rPr>
+          <w:rFonts w:ascii="Times New Roman" w:hAnsi="Times New Roman" w:cs="Times New Roman"/>
+          <w:sz w:val="28"/>
+          <w:szCs w:val="28"/>
+        </w:rPr>
+        <w:t xml:space="preserve">учитывает отличие теплового диаметра </w:t>
+      </w:r>
+      <m:oMath>
+        <m:sSub>
+          <m:sSubPr>
+            <m:ctrlPr>
+              <w:rPr>
+                <w:rFonts w:ascii="Cambria Math" w:hAnsi="Cambria Math" w:cs="Times New Roman"/>
+                <w:i/>
+                <w:sz w:val="28"/>
+                <w:szCs w:val="28"/>
+              </w:rPr>
+            </m:ctrlPr>
+          </m:sSubPr>
+          <m:e>
+            <m:r>
+              <w:rPr>
+                <w:rFonts w:ascii="Cambria Math" w:hAnsi="Cambria Math" w:cs="Times New Roman"/>
+                <w:sz w:val="28"/>
+                <w:szCs w:val="28"/>
+                <w:lang w:val="en-US"/>
+              </w:rPr>
+              <m:t>d</m:t>
+            </m:r>
+          </m:e>
+          <m:sub>
+            <m:r>
+              <w:rPr>
+                <w:rFonts w:ascii="Cambria Math" w:hAnsi="Cambria Math" w:cs="Times New Roman"/>
+                <w:sz w:val="28"/>
+                <w:szCs w:val="28"/>
+              </w:rPr>
+              <m:t>т</m:t>
+            </m:r>
+          </m:sub>
+        </m:sSub>
+      </m:oMath>
+      <w:r>
+        <w:rPr>
+          <w:rFonts w:ascii="Times New Roman" w:hAnsi="Times New Roman" w:cs="Times New Roman"/>
+          <w:sz w:val="28"/>
+          <w:szCs w:val="28"/>
+        </w:rPr>
+        <w:t xml:space="preserve"> стандартной ячейки от базового значения </w:t>
+      </w:r>
+      <w:r>
+        <w:rPr>
+          <w:rFonts w:ascii="Times New Roman" w:hAnsi="Times New Roman" w:cs="Times New Roman"/>
+          <w:sz w:val="28"/>
+          <w:szCs w:val="28"/>
+        </w:rPr>
+        <w:t xml:space="preserve">9,36 </w:t>
+      </w:r>
+      <w:r>
+        <w:rPr>
+          <w:rFonts w:ascii="Times New Roman" w:hAnsi="Times New Roman" w:cs="Times New Roman"/>
+          <w:sz w:val="28"/>
+          <w:szCs w:val="28"/>
+        </w:rPr>
+        <w:t>мм</w:t>
+      </w:r>
+      <w:r>
+        <w:rPr>
+          <w:rFonts w:ascii="Times New Roman" w:hAnsi="Times New Roman" w:cs="Times New Roman"/>
+          <w:sz w:val="28"/>
+          <w:szCs w:val="28"/>
+        </w:rPr>
+        <w:t>;</w:t>
       </w:r>
     </w:p>
     <w:p>
@@ -23895,7 +24057,7 @@
                 <w:sz w:val="28"/>
                 <w:szCs w:val="28"/>
               </w:rPr>
-              <m:t>1</m:t>
+              <m:t>2</m:t>
             </m:r>
           </m:sub>
         </m:sSub>
@@ -23914,66 +24076,7 @@
           <w:sz w:val="28"/>
           <w:szCs w:val="28"/>
         </w:rPr>
-        <w:t xml:space="preserve">учитывает отличие теплового диаметра </w:t>
-      </w:r>
-      <m:oMath>
-        <m:sSub>
-          <m:sSubPr>
-            <m:ctrlPr>
-              <w:rPr>
-                <w:rFonts w:ascii="Cambria Math" w:hAnsi="Cambria Math" w:cs="Times New Roman"/>
-                <w:i/>
-                <w:sz w:val="28"/>
-                <w:szCs w:val="28"/>
-              </w:rPr>
-            </m:ctrlPr>
-          </m:sSubPr>
-          <m:e>
-            <m:r>
-              <w:rPr>
-                <w:rFonts w:ascii="Cambria Math" w:hAnsi="Cambria Math" w:cs="Times New Roman"/>
-                <w:sz w:val="28"/>
-                <w:szCs w:val="28"/>
-                <w:lang w:val="en-US"/>
-              </w:rPr>
-              <m:t>d</m:t>
-            </m:r>
-          </m:e>
-          <m:sub>
-            <m:r>
-              <w:rPr>
-                <w:rFonts w:ascii="Cambria Math" w:hAnsi="Cambria Math" w:cs="Times New Roman"/>
-                <w:sz w:val="28"/>
-                <w:szCs w:val="28"/>
-              </w:rPr>
-              <m:t>т</m:t>
-            </m:r>
-          </m:sub>
-        </m:sSub>
-      </m:oMath>
-      <w:r>
-        <w:rPr>
-          <w:rFonts w:ascii="Times New Roman" w:hAnsi="Times New Roman" w:cs="Times New Roman"/>
-          <w:sz w:val="28"/>
-          <w:szCs w:val="28"/>
-        </w:rPr>
-        <w:t xml:space="preserve"> стандартной ячейки от базового значения </w:t>
-      </w:r>
-      <w:r>
-        <w:rPr>
-          <w:rFonts w:ascii="Times New Roman" w:hAnsi="Times New Roman" w:cs="Times New Roman"/>
-          <w:sz w:val="28"/>
-          <w:szCs w:val="28"/>
-        </w:rPr>
-        <w:t xml:space="preserve">9,36 </w:t>
-      </w:r>
-      <w:r>
-        <w:rPr>
-          <w:rFonts w:ascii="Times New Roman" w:hAnsi="Times New Roman" w:cs="Times New Roman"/>
-          <w:sz w:val="28"/>
-          <w:szCs w:val="28"/>
-        </w:rPr>
-        <w:t>мм</w:t>
+        <w:t>учитывает относительный шаг расположения стержней</w:t>
       </w:r>
       <w:r>
         <w:rPr>
@@ -24024,7 +24127,7 @@
                 <w:sz w:val="28"/>
                 <w:szCs w:val="28"/>
               </w:rPr>
-              <m:t>2</m:t>
+              <m:t>3</m:t>
             </m:r>
           </m:sub>
         </m:sSub>
@@ -24043,7 +24146,7 @@
           <w:sz w:val="28"/>
           <w:szCs w:val="28"/>
         </w:rPr>
-        <w:t>учитывает относительный шаг расположения стержней</w:t>
+        <w:t>учитывает влияние на КТП входных условий сборки</w:t>
       </w:r>
       <w:r>
         <w:rPr>
@@ -24094,7 +24197,7 @@
                 <w:sz w:val="28"/>
                 <w:szCs w:val="28"/>
               </w:rPr>
-              <m:t>3</m:t>
+              <m:t>4</m:t>
             </m:r>
           </m:sub>
         </m:sSub>
@@ -24113,15 +24216,15 @@
           <w:sz w:val="28"/>
           <w:szCs w:val="28"/>
         </w:rPr>
-        <w:t>учитывает влияние на КТП входных условий сборки</w:t>
-      </w:r>
-      <w:r>
-        <w:rPr>
-          <w:rFonts w:ascii="Times New Roman" w:hAnsi="Times New Roman" w:cs="Times New Roman"/>
-          <w:sz w:val="28"/>
-          <w:szCs w:val="28"/>
-        </w:rPr>
-        <w:t>;</w:t>
+        <w:t>учитывает турбулизирующее взаимодействие на кризис кипения решеток</w:t>
+      </w:r>
+      <w:r>
+        <w:rPr>
+          <w:rFonts w:ascii="Times New Roman" w:hAnsi="Times New Roman" w:cs="Times New Roman"/>
+          <w:sz w:val="28"/>
+          <w:szCs w:val="28"/>
+        </w:rPr>
+        <w:t>.</w:t>
       </w:r>
     </w:p>
     <w:p>
@@ -24135,73 +24238,21 @@
           <w:szCs w:val="28"/>
         </w:rPr>
       </w:pPr>
-      <m:oMath>
-        <m:sSub>
-          <m:sSubPr>
-            <m:ctrlPr>
-              <w:rPr>
-                <w:rFonts w:ascii="Cambria Math" w:hAnsi="Cambria Math" w:cs="Times New Roman"/>
-                <w:i/>
-                <w:sz w:val="28"/>
-                <w:szCs w:val="28"/>
-              </w:rPr>
-            </m:ctrlPr>
-          </m:sSubPr>
-          <m:e>
-            <m:r>
-              <w:rPr>
-                <w:rFonts w:ascii="Cambria Math" w:hAnsi="Cambria Math" w:cs="Times New Roman"/>
-                <w:sz w:val="28"/>
-                <w:szCs w:val="28"/>
-              </w:rPr>
-              <m:t>K</m:t>
-            </m:r>
-          </m:e>
-          <m:sub>
-            <m:r>
-              <w:rPr>
-                <w:rFonts w:ascii="Cambria Math" w:hAnsi="Cambria Math" w:cs="Times New Roman"/>
-                <w:sz w:val="28"/>
-                <w:szCs w:val="28"/>
-              </w:rPr>
-              <m:t>4</m:t>
-            </m:r>
-          </m:sub>
-        </m:sSub>
-      </m:oMath>
-      <w:r>
-        <w:rPr>
-          <w:rFonts w:ascii="Times New Roman" w:hAnsi="Times New Roman" w:cs="Times New Roman"/>
-          <w:sz w:val="28"/>
-          <w:szCs w:val="28"/>
-        </w:rPr>
-        <w:t xml:space="preserve"> – </w:t>
-      </w:r>
-      <w:r>
-        <w:rPr>
-          <w:rFonts w:ascii="Times New Roman" w:hAnsi="Times New Roman" w:cs="Times New Roman"/>
-          <w:sz w:val="28"/>
-          <w:szCs w:val="28"/>
-        </w:rPr>
-        <w:t xml:space="preserve">учитывает </w:t>
-      </w:r>
-      <w:proofErr w:type="spellStart"/>
-      <w:r>
-        <w:rPr>
-          <w:rFonts w:ascii="Times New Roman" w:hAnsi="Times New Roman" w:cs="Times New Roman"/>
-          <w:sz w:val="28"/>
-          <w:szCs w:val="28"/>
-        </w:rPr>
-        <w:t>турбулизирующее</w:t>
-      </w:r>
-      <w:proofErr w:type="spellEnd"/>
-      <w:r>
-        <w:rPr>
-          <w:rFonts w:ascii="Times New Roman" w:hAnsi="Times New Roman" w:cs="Times New Roman"/>
-          <w:sz w:val="28"/>
-          <w:szCs w:val="28"/>
-        </w:rPr>
-        <w:t xml:space="preserve"> взаимодействие на кризис кипения решеток</w:t>
+      <w:r>
+        <w:rPr>
+          <w:rFonts w:ascii="Times New Roman" w:hAnsi="Times New Roman" w:cs="Times New Roman"/>
+          <w:sz w:val="28"/>
+          <w:szCs w:val="28"/>
+        </w:rPr>
+        <w:t xml:space="preserve">Результаты расчета приведены в таблице </w:t>
+      </w:r>
+      <w:r>
+        <w:rPr>
+          <w:rFonts w:ascii="Times New Roman" w:hAnsi="Times New Roman" w:cs="Times New Roman"/>
+          <w:sz w:val="28"/>
+          <w:szCs w:val="28"/>
+        </w:rPr>
+        <w:t>2.10</w:t>
       </w:r>
       <w:r>
         <w:rPr>
@@ -24221,45 +24272,6 @@
           <w:rFonts w:ascii="Times New Roman" w:hAnsi="Times New Roman" w:cs="Times New Roman"/>
           <w:sz w:val="28"/>
           <w:szCs w:val="28"/>
-        </w:rPr>
-      </w:pPr>
-      <w:r>
-        <w:rPr>
-          <w:rFonts w:ascii="Times New Roman" w:hAnsi="Times New Roman" w:cs="Times New Roman"/>
-          <w:sz w:val="28"/>
-          <w:szCs w:val="28"/>
-        </w:rPr>
-        <w:t xml:space="preserve">Результаты расчета приведены в таблице </w:t>
-      </w:r>
-      <w:r>
-        <w:rPr>
-          <w:rFonts w:ascii="Times New Roman" w:hAnsi="Times New Roman" w:cs="Times New Roman"/>
-          <w:sz w:val="28"/>
-          <w:szCs w:val="28"/>
-          <w:lang w:val="en-US"/>
-        </w:rPr>
-        <w:t>XX</w:t>
-      </w:r>
-      <w:r>
-        <w:rPr>
-          <w:rFonts w:ascii="Times New Roman" w:hAnsi="Times New Roman" w:cs="Times New Roman"/>
-          <w:sz w:val="28"/>
-          <w:szCs w:val="28"/>
-        </w:rPr>
-        <w:t>.</w:t>
-      </w:r>
-    </w:p>
-    <w:p>
-      <w:pPr>
-        <w:spacing w:line="360" w:lineRule="auto"/>
-        <w:ind w:firstLine="708"/>
-        <w:jc w:val="both"/>
-        <w:rPr>
-          <w:rFonts w:ascii="Times New Roman" w:hAnsi="Times New Roman" w:cs="Times New Roman"/>
-          <w:i/>
-          <w:sz w:val="28"/>
-          <w:szCs w:val="28"/>
-          <w:lang w:val="en-US"/>
         </w:rPr>
       </w:pPr>
       <w:r>
@@ -24432,6 +24444,33 @@
           </m:sub>
         </m:sSub>
       </m:oMath>
+    </w:p>
+    <w:p>
+      <w:pPr>
+        <w:spacing w:line="360" w:lineRule="auto"/>
+        <w:jc w:val="both"/>
+        <w:rPr>
+          <w:rFonts w:ascii="Times New Roman" w:hAnsi="Times New Roman" w:cs="Times New Roman"/>
+          <w:sz w:val="28"/>
+          <w:szCs w:val="28"/>
+        </w:rPr>
+      </w:pPr>
+      <w:r>
+        <w:rPr>
+          <w:rFonts w:ascii="Times New Roman" w:hAnsi="Times New Roman" w:cs="Times New Roman"/>
+          <w:sz w:val="28"/>
+          <w:szCs w:val="28"/>
+        </w:rPr>
+        <w:t xml:space="preserve">Таблица 2.10 – </w:t>
+      </w:r>
+      <w:r>
+        <w:rPr>
+          <w:rFonts w:ascii="Times New Roman" w:hAnsi="Times New Roman" w:cs="Times New Roman"/>
+          <w:sz w:val="28"/>
+          <w:szCs w:val="28"/>
+        </w:rPr>
+        <w:t>Поправочные коэффициенты к табличным данным КТП</w:t>
+      </w:r>
     </w:p>
     <w:tbl>
       <w:tblPr>
@@ -24707,7 +24746,24 @@
                 <w:sz w:val="28"/>
                 <w:szCs w:val="28"/>
               </w:rPr>
-              <w:t>1.049</w:t>
+              <w:t>1</w:t>
+            </w:r>
+            <w:r>
+              <w:rPr>
+                <w:rFonts w:ascii="Times New Roman" w:hAnsi="Times New Roman" w:cs="Times New Roman"/>
+                <w:sz w:val="28"/>
+                <w:szCs w:val="28"/>
+                <w:lang w:val="en-US"/>
+              </w:rPr>
+              <w:t>,</w:t>
+            </w:r>
+            <w:r>
+              <w:rPr>
+                <w:rFonts w:ascii="Times New Roman" w:hAnsi="Times New Roman" w:cs="Times New Roman"/>
+                <w:sz w:val="28"/>
+                <w:szCs w:val="28"/>
+              </w:rPr>
+              <w:t>049</w:t>
             </w:r>
           </w:p>
         </w:tc>
@@ -24731,7 +24787,24 @@
                 <w:sz w:val="28"/>
                 <w:szCs w:val="28"/>
               </w:rPr>
-              <w:t>1.004</w:t>
+              <w:t>1</w:t>
+            </w:r>
+            <w:r>
+              <w:rPr>
+                <w:rFonts w:ascii="Times New Roman" w:hAnsi="Times New Roman" w:cs="Times New Roman"/>
+                <w:sz w:val="28"/>
+                <w:szCs w:val="28"/>
+                <w:lang w:val="en-US"/>
+              </w:rPr>
+              <w:t>,</w:t>
+            </w:r>
+            <w:r>
+              <w:rPr>
+                <w:rFonts w:ascii="Times New Roman" w:hAnsi="Times New Roman" w:cs="Times New Roman"/>
+                <w:sz w:val="28"/>
+                <w:szCs w:val="28"/>
+              </w:rPr>
+              <w:t>004</w:t>
             </w:r>
           </w:p>
         </w:tc>
@@ -24755,7 +24828,24 @@
                 <w:sz w:val="28"/>
                 <w:szCs w:val="28"/>
               </w:rPr>
-              <w:t>1.121</w:t>
+              <w:t>1</w:t>
+            </w:r>
+            <w:r>
+              <w:rPr>
+                <w:rFonts w:ascii="Times New Roman" w:hAnsi="Times New Roman" w:cs="Times New Roman"/>
+                <w:sz w:val="28"/>
+                <w:szCs w:val="28"/>
+                <w:lang w:val="en-US"/>
+              </w:rPr>
+              <w:t>,</w:t>
+            </w:r>
+            <w:r>
+              <w:rPr>
+                <w:rFonts w:ascii="Times New Roman" w:hAnsi="Times New Roman" w:cs="Times New Roman"/>
+                <w:sz w:val="28"/>
+                <w:szCs w:val="28"/>
+              </w:rPr>
+              <w:t>121</w:t>
             </w:r>
           </w:p>
         </w:tc>
@@ -24779,7 +24869,24 @@
                 <w:sz w:val="28"/>
                 <w:szCs w:val="28"/>
               </w:rPr>
-              <w:t>1.156</w:t>
+              <w:t>1</w:t>
+            </w:r>
+            <w:r>
+              <w:rPr>
+                <w:rFonts w:ascii="Times New Roman" w:hAnsi="Times New Roman" w:cs="Times New Roman"/>
+                <w:sz w:val="28"/>
+                <w:szCs w:val="28"/>
+                <w:lang w:val="en-US"/>
+              </w:rPr>
+              <w:t>,</w:t>
+            </w:r>
+            <w:r>
+              <w:rPr>
+                <w:rFonts w:ascii="Times New Roman" w:hAnsi="Times New Roman" w:cs="Times New Roman"/>
+                <w:sz w:val="28"/>
+                <w:szCs w:val="28"/>
+              </w:rPr>
+              <w:t>156</w:t>
             </w:r>
           </w:p>
         </w:tc>
@@ -24803,7 +24910,24 @@
                 <w:sz w:val="28"/>
                 <w:szCs w:val="28"/>
               </w:rPr>
-              <w:t>1.365</w:t>
+              <w:t>1</w:t>
+            </w:r>
+            <w:r>
+              <w:rPr>
+                <w:rFonts w:ascii="Times New Roman" w:hAnsi="Times New Roman" w:cs="Times New Roman"/>
+                <w:sz w:val="28"/>
+                <w:szCs w:val="28"/>
+                <w:lang w:val="en-US"/>
+              </w:rPr>
+              <w:t>,</w:t>
+            </w:r>
+            <w:r>
+              <w:rPr>
+                <w:rFonts w:ascii="Times New Roman" w:hAnsi="Times New Roman" w:cs="Times New Roman"/>
+                <w:sz w:val="28"/>
+                <w:szCs w:val="28"/>
+              </w:rPr>
+              <w:t>365</w:t>
             </w:r>
           </w:p>
         </w:tc>
@@ -24985,6 +25109,26 @@
         <w:t>же вычислим значение критического потока с учетом поправок.</w:t>
       </w:r>
     </w:p>
+    <w:p>
+      <w:pPr>
+        <w:spacing w:line="360" w:lineRule="auto"/>
+        <w:jc w:val="both"/>
+        <w:rPr>
+          <w:rFonts w:ascii="Times New Roman" w:hAnsi="Times New Roman" w:cs="Times New Roman"/>
+          <w:sz w:val="28"/>
+          <w:szCs w:val="28"/>
+        </w:rPr>
+      </w:pPr>
+      <w:r>
+        <w:rPr>
+          <w:rFonts w:ascii="Times New Roman" w:hAnsi="Times New Roman" w:cs="Times New Roman"/>
+          <w:sz w:val="28"/>
+          <w:szCs w:val="28"/>
+        </w:rPr>
+        <w:lastRenderedPageBreak/>
+        <w:t>Таблица 2.11 -  Табличные значения КТП</w:t>
+      </w:r>
+    </w:p>
     <w:tbl>
       <w:tblPr>
         <w:tblStyle w:val="a6"/>
@@ -25284,7 +25428,6 @@
                 <w:rFonts w:ascii="Times New Roman" w:hAnsi="Times New Roman" w:cs="Times New Roman"/>
                 <w:sz w:val="28"/>
                 <w:szCs w:val="28"/>
-                <w:lang w:val="en-US"/>
               </w:rPr>
             </w:pPr>
             <w:r>
@@ -26154,7 +26297,6 @@
           <w:rFonts w:ascii="Times New Roman" w:hAnsi="Times New Roman" w:cs="Times New Roman"/>
           <w:sz w:val="28"/>
           <w:szCs w:val="28"/>
-          <w:lang w:val="en-US"/>
         </w:rPr>
       </w:pPr>
       <w:r>
@@ -26211,7 +26353,6 @@
             <w:rFonts w:ascii="Cambria Math" w:hAnsi="Cambria Math" w:cs="Times New Roman"/>
             <w:sz w:val="28"/>
             <w:szCs w:val="28"/>
-            <w:lang w:val="en-US"/>
           </w:rPr>
           <m:t>,15.</m:t>
         </m:r>
@@ -26223,12 +26364,53 @@
         <w:jc w:val="both"/>
         <w:rPr>
           <w:rFonts w:ascii="Times New Roman" w:hAnsi="Times New Roman" w:cs="Times New Roman"/>
-          <w:i/>
-          <w:sz w:val="28"/>
-          <w:szCs w:val="28"/>
-          <w:lang w:val="en-US"/>
+          <w:sz w:val="28"/>
+          <w:szCs w:val="28"/>
         </w:rPr>
       </w:pPr>
+    </w:p>
+    <w:p>
+      <w:pPr>
+        <w:spacing w:line="360" w:lineRule="auto"/>
+        <w:jc w:val="both"/>
+        <w:rPr>
+          <w:rFonts w:ascii="Times New Roman" w:hAnsi="Times New Roman" w:cs="Times New Roman"/>
+          <w:sz w:val="28"/>
+          <w:szCs w:val="28"/>
+        </w:rPr>
+      </w:pPr>
+      <w:r>
+        <w:rPr>
+          <w:rFonts w:ascii="Times New Roman" w:hAnsi="Times New Roman" w:cs="Times New Roman"/>
+          <w:sz w:val="28"/>
+          <w:szCs w:val="28"/>
+        </w:rPr>
+        <w:t xml:space="preserve">Таблица 2.12 - </w:t>
+      </w:r>
+      <w:r>
+        <w:rPr>
+          <w:rFonts w:ascii="Times New Roman" w:hAnsi="Times New Roman" w:cs="Times New Roman"/>
+          <w:sz w:val="28"/>
+          <w:szCs w:val="28"/>
+        </w:rPr>
+        <w:t>Значения относительной энтальпии воды и теплового потока на поверхности</w:t>
+      </w:r>
+      <w:r>
+        <w:rPr>
+          <w:rFonts w:ascii="Times New Roman" w:hAnsi="Times New Roman" w:cs="Times New Roman"/>
+          <w:sz w:val="28"/>
+          <w:szCs w:val="28"/>
+        </w:rPr>
+        <w:t xml:space="preserve"> </w:t>
+      </w:r>
+      <w:r>
+        <w:rPr>
+          <w:rFonts w:ascii="Times New Roman" w:hAnsi="Times New Roman" w:cs="Times New Roman"/>
+          <w:sz w:val="28"/>
+          <w:szCs w:val="28"/>
+        </w:rPr>
+        <w:t>максимально нагруженных твэлов в различных сечениях ТВСМ</w:t>
+      </w:r>
     </w:p>
     <w:tbl>
       <w:tblPr>
@@ -26624,7 +26806,7 @@
                 <w:szCs w:val="28"/>
                 <w:lang w:val="en-US"/>
               </w:rPr>
-              <w:t>3</w:t>
+              <w:t>2</w:t>
             </w:r>
           </w:p>
         </w:tc>
@@ -26658,7 +26840,7 @@
                 <w:szCs w:val="28"/>
                 <w:lang w:val="en-US"/>
               </w:rPr>
-              <w:t>9</w:t>
+              <w:t>6</w:t>
             </w:r>
           </w:p>
         </w:tc>
@@ -26693,7 +26875,7 @@
                 <w:szCs w:val="28"/>
                 <w:lang w:val="en-US"/>
               </w:rPr>
-              <w:t>30</w:t>
+              <w:t>25</w:t>
             </w:r>
           </w:p>
         </w:tc>
@@ -26728,7 +26910,7 @@
                 <w:szCs w:val="28"/>
                 <w:lang w:val="en-US"/>
               </w:rPr>
-              <w:t>12</w:t>
+              <w:t>04</w:t>
             </w:r>
           </w:p>
         </w:tc>
@@ -26763,7 +26945,7 @@
                 <w:szCs w:val="28"/>
                 <w:lang w:val="en-US"/>
               </w:rPr>
-              <w:t>96</w:t>
+              <w:t>86</w:t>
             </w:r>
           </w:p>
         </w:tc>
@@ -26798,7 +26980,7 @@
                 <w:szCs w:val="28"/>
                 <w:lang w:val="en-US"/>
               </w:rPr>
-              <w:t>84</w:t>
+              <w:t>73</w:t>
             </w:r>
           </w:p>
         </w:tc>
@@ -26833,7 +27015,7 @@
                 <w:szCs w:val="28"/>
                 <w:lang w:val="en-US"/>
               </w:rPr>
-              <w:t>81</w:t>
+              <w:t>69</w:t>
             </w:r>
           </w:p>
         </w:tc>
@@ -26974,7 +27156,7 @@
                 <w:szCs w:val="28"/>
                 <w:lang w:val="en-US"/>
               </w:rPr>
-              <w:t>41</w:t>
+              <w:t>73</w:t>
             </w:r>
           </w:p>
         </w:tc>
@@ -27009,7 +27191,7 @@
                 <w:szCs w:val="28"/>
                 <w:lang w:val="en-US"/>
               </w:rPr>
-              <w:t>586</w:t>
+              <w:t>664</w:t>
             </w:r>
           </w:p>
         </w:tc>
@@ -27044,7 +27226,7 @@
                 <w:szCs w:val="28"/>
                 <w:lang w:val="en-US"/>
               </w:rPr>
-              <w:t>836</w:t>
+              <w:t>947</w:t>
             </w:r>
           </w:p>
         </w:tc>
@@ -27070,25 +27252,7 @@
                 <w:szCs w:val="28"/>
                 <w:lang w:val="en-US"/>
               </w:rPr>
-              <w:t>0</w:t>
-            </w:r>
-            <w:r>
-              <w:rPr>
-                <w:rFonts w:ascii="Times New Roman" w:hAnsi="Times New Roman" w:cs="Times New Roman"/>
-                <w:sz w:val="28"/>
-                <w:szCs w:val="28"/>
-                <w:lang w:val="en-US"/>
-              </w:rPr>
-              <w:t>,</w:t>
-            </w:r>
-            <w:r>
-              <w:rPr>
-                <w:rFonts w:ascii="Times New Roman" w:hAnsi="Times New Roman" w:cs="Times New Roman"/>
-                <w:sz w:val="28"/>
-                <w:szCs w:val="28"/>
-                <w:lang w:val="en-US"/>
-              </w:rPr>
-              <w:t>950</w:t>
+              <w:t>1,078</w:t>
             </w:r>
           </w:p>
         </w:tc>
@@ -27114,7 +27278,7 @@
                 <w:szCs w:val="28"/>
                 <w:lang w:val="en-US"/>
               </w:rPr>
-              <w:t>0,912</w:t>
+              <w:t>1,034</w:t>
             </w:r>
           </w:p>
         </w:tc>
@@ -27149,7 +27313,7 @@
                 <w:szCs w:val="28"/>
                 <w:lang w:val="en-US"/>
               </w:rPr>
-              <w:t>725</w:t>
+              <w:t>822</w:t>
             </w:r>
           </w:p>
         </w:tc>
@@ -27184,7 +27348,7 @@
                 <w:szCs w:val="28"/>
                 <w:lang w:val="en-US"/>
               </w:rPr>
-              <w:t>22</w:t>
+              <w:t>78</w:t>
             </w:r>
           </w:p>
         </w:tc>
@@ -27219,7 +27383,7 @@
                 <w:szCs w:val="28"/>
                 <w:lang w:val="en-US"/>
               </w:rPr>
-              <w:t>41</w:t>
+              <w:t>73</w:t>
             </w:r>
           </w:p>
         </w:tc>
@@ -27267,9 +27431,8 @@
                 <w:rFonts w:ascii="Times New Roman" w:hAnsi="Times New Roman" w:cs="Times New Roman"/>
                 <w:sz w:val="28"/>
                 <w:szCs w:val="28"/>
-                <w:lang w:val="en-US"/>
-              </w:rPr>
-              <w:t>3</w:t>
+              </w:rPr>
+              <w:t>0</w:t>
             </w:r>
             <m:oMath>
               <m:sSub>
@@ -27412,7 +27575,16 @@
                 <w:szCs w:val="28"/>
                 <w:lang w:val="en-US"/>
               </w:rPr>
-              <w:t>-0,119</w:t>
+              <w:t>-0,1</w:t>
+            </w:r>
+            <w:r>
+              <w:rPr>
+                <w:rFonts w:ascii="Times New Roman" w:hAnsi="Times New Roman" w:cs="Times New Roman"/>
+                <w:sz w:val="28"/>
+                <w:szCs w:val="28"/>
+                <w:lang w:val="en-US"/>
+              </w:rPr>
+              <w:t>20</w:t>
             </w:r>
           </w:p>
         </w:tc>
@@ -27438,7 +27610,16 @@
                 <w:szCs w:val="28"/>
                 <w:lang w:val="en-US"/>
               </w:rPr>
-              <w:t>-0,078</w:t>
+              <w:t>-0,0</w:t>
+            </w:r>
+            <w:r>
+              <w:rPr>
+                <w:rFonts w:ascii="Times New Roman" w:hAnsi="Times New Roman" w:cs="Times New Roman"/>
+                <w:sz w:val="28"/>
+                <w:szCs w:val="28"/>
+                <w:lang w:val="en-US"/>
+              </w:rPr>
+              <w:t>80</w:t>
             </w:r>
           </w:p>
         </w:tc>
@@ -27464,7 +27645,16 @@
                 <w:szCs w:val="28"/>
                 <w:lang w:val="en-US"/>
               </w:rPr>
-              <w:t>-0,035</w:t>
+              <w:t>-0,03</w:t>
+            </w:r>
+            <w:r>
+              <w:rPr>
+                <w:rFonts w:ascii="Times New Roman" w:hAnsi="Times New Roman" w:cs="Times New Roman"/>
+                <w:sz w:val="28"/>
+                <w:szCs w:val="28"/>
+                <w:lang w:val="en-US"/>
+              </w:rPr>
+              <w:t>7</w:t>
             </w:r>
           </w:p>
         </w:tc>
@@ -27516,7 +27706,16 @@
                 <w:szCs w:val="28"/>
                 <w:lang w:val="en-US"/>
               </w:rPr>
-              <w:t>0,029</w:t>
+              <w:t>0,02</w:t>
+            </w:r>
+            <w:r>
+              <w:rPr>
+                <w:rFonts w:ascii="Times New Roman" w:hAnsi="Times New Roman" w:cs="Times New Roman"/>
+                <w:sz w:val="28"/>
+                <w:szCs w:val="28"/>
+                <w:lang w:val="en-US"/>
+              </w:rPr>
+              <w:t>6</w:t>
             </w:r>
           </w:p>
         </w:tc>
@@ -27542,7 +27741,16 @@
                 <w:szCs w:val="28"/>
                 <w:lang w:val="en-US"/>
               </w:rPr>
-              <w:t>0,036</w:t>
+              <w:t>0,03</w:t>
+            </w:r>
+            <w:r>
+              <w:rPr>
+                <w:rFonts w:ascii="Times New Roman" w:hAnsi="Times New Roman" w:cs="Times New Roman"/>
+                <w:sz w:val="28"/>
+                <w:szCs w:val="28"/>
+                <w:lang w:val="en-US"/>
+              </w:rPr>
+              <w:t>3</w:t>
             </w:r>
           </w:p>
         </w:tc>
@@ -27674,16 +27882,16 @@
                 <w:szCs w:val="28"/>
                 <w:lang w:val="en-US"/>
               </w:rPr>
-              <w:t>0,55</w:t>
-            </w:r>
-            <w:r>
-              <w:rPr>
-                <w:rFonts w:ascii="Times New Roman" w:hAnsi="Times New Roman" w:cs="Times New Roman"/>
-                <w:sz w:val="28"/>
-                <w:szCs w:val="28"/>
-                <w:lang w:val="en-US"/>
-              </w:rPr>
-              <w:t>4</w:t>
+              <w:t>0,5</w:t>
+            </w:r>
+            <w:r>
+              <w:rPr>
+                <w:rFonts w:ascii="Times New Roman" w:hAnsi="Times New Roman" w:cs="Times New Roman"/>
+                <w:sz w:val="28"/>
+                <w:szCs w:val="28"/>
+                <w:lang w:val="en-US"/>
+              </w:rPr>
+              <w:t>45</w:t>
             </w:r>
           </w:p>
         </w:tc>
@@ -27709,7 +27917,16 @@
                 <w:szCs w:val="28"/>
                 <w:lang w:val="en-US"/>
               </w:rPr>
-              <w:t>1,347</w:t>
+              <w:t>1,3</w:t>
+            </w:r>
+            <w:r>
+              <w:rPr>
+                <w:rFonts w:ascii="Times New Roman" w:hAnsi="Times New Roman" w:cs="Times New Roman"/>
+                <w:sz w:val="28"/>
+                <w:szCs w:val="28"/>
+                <w:lang w:val="en-US"/>
+              </w:rPr>
+              <w:t>28</w:t>
             </w:r>
           </w:p>
         </w:tc>
@@ -27735,7 +27952,16 @@
                 <w:szCs w:val="28"/>
                 <w:lang w:val="en-US"/>
               </w:rPr>
-              <w:t>1,922</w:t>
+              <w:t>1,</w:t>
+            </w:r>
+            <w:r>
+              <w:rPr>
+                <w:rFonts w:ascii="Times New Roman" w:hAnsi="Times New Roman" w:cs="Times New Roman"/>
+                <w:sz w:val="28"/>
+                <w:szCs w:val="28"/>
+                <w:lang w:val="en-US"/>
+              </w:rPr>
+              <w:t>895</w:t>
             </w:r>
           </w:p>
         </w:tc>
@@ -27761,16 +27987,16 @@
                 <w:szCs w:val="28"/>
                 <w:lang w:val="en-US"/>
               </w:rPr>
-              <w:t>2,18</w:t>
-            </w:r>
-            <w:r>
-              <w:rPr>
-                <w:rFonts w:ascii="Times New Roman" w:hAnsi="Times New Roman" w:cs="Times New Roman"/>
-                <w:sz w:val="28"/>
-                <w:szCs w:val="28"/>
-                <w:lang w:val="en-US"/>
-              </w:rPr>
-              <w:t>6</w:t>
+              <w:t>2,1</w:t>
+            </w:r>
+            <w:r>
+              <w:rPr>
+                <w:rFonts w:ascii="Times New Roman" w:hAnsi="Times New Roman" w:cs="Times New Roman"/>
+                <w:sz w:val="28"/>
+                <w:szCs w:val="28"/>
+                <w:lang w:val="en-US"/>
+              </w:rPr>
+              <w:t>56</w:t>
             </w:r>
           </w:p>
         </w:tc>
@@ -27796,7 +28022,16 @@
                 <w:szCs w:val="28"/>
                 <w:lang w:val="en-US"/>
               </w:rPr>
-              <w:t>2,097</w:t>
+              <w:t>2,0</w:t>
+            </w:r>
+            <w:r>
+              <w:rPr>
+                <w:rFonts w:ascii="Times New Roman" w:hAnsi="Times New Roman" w:cs="Times New Roman"/>
+                <w:sz w:val="28"/>
+                <w:szCs w:val="28"/>
+                <w:lang w:val="en-US"/>
+              </w:rPr>
+              <w:t>68</w:t>
             </w:r>
           </w:p>
         </w:tc>
@@ -27822,7 +28057,16 @@
                 <w:szCs w:val="28"/>
                 <w:lang w:val="en-US"/>
               </w:rPr>
-              <w:t>1,669</w:t>
+              <w:t>1,6</w:t>
+            </w:r>
+            <w:r>
+              <w:rPr>
+                <w:rFonts w:ascii="Times New Roman" w:hAnsi="Times New Roman" w:cs="Times New Roman"/>
+                <w:sz w:val="28"/>
+                <w:szCs w:val="28"/>
+                <w:lang w:val="en-US"/>
+              </w:rPr>
+              <w:t>45</w:t>
             </w:r>
           </w:p>
         </w:tc>
@@ -27848,7 +28092,16 @@
                 <w:szCs w:val="28"/>
                 <w:lang w:val="en-US"/>
               </w:rPr>
-              <w:t>0,971</w:t>
+              <w:t>0,9</w:t>
+            </w:r>
+            <w:r>
+              <w:rPr>
+                <w:rFonts w:ascii="Times New Roman" w:hAnsi="Times New Roman" w:cs="Times New Roman"/>
+                <w:sz w:val="28"/>
+                <w:szCs w:val="28"/>
+                <w:lang w:val="en-US"/>
+              </w:rPr>
+              <w:t>56</w:t>
             </w:r>
           </w:p>
         </w:tc>
@@ -27874,16 +28127,16 @@
                 <w:szCs w:val="28"/>
                 <w:lang w:val="en-US"/>
               </w:rPr>
-              <w:t>0,55</w:t>
-            </w:r>
-            <w:r>
-              <w:rPr>
-                <w:rFonts w:ascii="Times New Roman" w:hAnsi="Times New Roman" w:cs="Times New Roman"/>
-                <w:sz w:val="28"/>
-                <w:szCs w:val="28"/>
-                <w:lang w:val="en-US"/>
-              </w:rPr>
-              <w:t>4</w:t>
+              <w:t>0,5</w:t>
+            </w:r>
+            <w:r>
+              <w:rPr>
+                <w:rFonts w:ascii="Times New Roman" w:hAnsi="Times New Roman" w:cs="Times New Roman"/>
+                <w:sz w:val="28"/>
+                <w:szCs w:val="28"/>
+                <w:lang w:val="en-US"/>
+              </w:rPr>
+              <w:t>45</w:t>
             </w:r>
           </w:p>
         </w:tc>
@@ -27908,19 +28161,12 @@
           <w:sz w:val="28"/>
           <w:szCs w:val="28"/>
         </w:rPr>
+        <w:lastRenderedPageBreak/>
         <w:drawing>
-          <wp:anchor distT="0" distB="0" distL="114300" distR="114300" simplePos="0" relativeHeight="251654656" behindDoc="0" locked="0" layoutInCell="1" allowOverlap="1">
-            <wp:simplePos x="0" y="0"/>
-            <wp:positionH relativeFrom="column">
-              <wp:posOffset>-259292</wp:posOffset>
-            </wp:positionH>
-            <wp:positionV relativeFrom="paragraph">
-              <wp:posOffset>475827</wp:posOffset>
-            </wp:positionV>
-            <wp:extent cx="6248400" cy="3458112"/>
+          <wp:inline distT="0" distB="0" distL="0" distR="0">
+            <wp:extent cx="6115050" cy="3190875"/>
             <wp:effectExtent l="0" t="0" r="0" b="0"/>
-            <wp:wrapSquare wrapText="bothSides"/>
-            <wp:docPr id="25" name="Рисунок 25"/>
+            <wp:docPr id="18" name="Рисунок 18"/>
             <wp:cNvGraphicFramePr>
               <a:graphicFrameLocks xmlns:a="http://schemas.openxmlformats.org/drawingml/2006/main" noChangeAspect="1"/>
             </wp:cNvGraphicFramePr>
@@ -27928,7 +28174,7 @@
               <a:graphicData uri="http://schemas.openxmlformats.org/drawingml/2006/picture">
                 <pic:pic xmlns:pic="http://schemas.openxmlformats.org/drawingml/2006/picture">
                   <pic:nvPicPr>
-                    <pic:cNvPr id="0" name="Picture 8"/>
+                    <pic:cNvPr id="0" name="Picture 9"/>
                     <pic:cNvPicPr>
                       <a:picLocks noChangeAspect="1" noChangeArrowheads="1"/>
                     </pic:cNvPicPr>
@@ -27949,7 +28195,7 @@
                   <pic:spPr bwMode="auto">
                     <a:xfrm>
                       <a:off x="0" y="0"/>
-                      <a:ext cx="6248400" cy="3458112"/>
+                      <a:ext cx="6115050" cy="3190875"/>
                     </a:xfrm>
                     <a:prstGeom prst="rect">
                       <a:avLst/>
@@ -27962,21 +28208,9 @@
                 </pic:pic>
               </a:graphicData>
             </a:graphic>
-          </wp:anchor>
+          </wp:inline>
         </w:drawing>
       </w:r>
-    </w:p>
-    <w:p>
-      <w:pPr>
-        <w:spacing w:line="360" w:lineRule="auto"/>
-        <w:jc w:val="both"/>
-        <w:rPr>
-          <w:rFonts w:ascii="Times New Roman" w:hAnsi="Times New Roman" w:cs="Times New Roman"/>
-          <w:i/>
-          <w:sz w:val="28"/>
-          <w:szCs w:val="28"/>
-        </w:rPr>
-      </w:pPr>
     </w:p>
     <w:p>
       <w:pPr>
@@ -27985,43 +28219,35 @@
         <w:jc w:val="center"/>
         <w:rPr>
           <w:rFonts w:ascii="Times New Roman" w:hAnsi="Times New Roman" w:cs="Times New Roman"/>
-          <w:sz w:val="24"/>
-          <w:szCs w:val="24"/>
+          <w:sz w:val="28"/>
+          <w:szCs w:val="28"/>
         </w:rPr>
       </w:pPr>
       <w:r>
         <w:rPr>
           <w:rFonts w:ascii="Times New Roman" w:hAnsi="Times New Roman" w:cs="Times New Roman"/>
-          <w:sz w:val="24"/>
-          <w:szCs w:val="24"/>
-        </w:rPr>
-        <w:t xml:space="preserve">Рис </w:t>
-      </w:r>
-      <w:proofErr w:type="spellStart"/>
-      <w:r>
-        <w:rPr>
-          <w:rFonts w:ascii="Times New Roman" w:hAnsi="Times New Roman" w:cs="Times New Roman"/>
-          <w:sz w:val="24"/>
-          <w:szCs w:val="24"/>
-        </w:rPr>
-        <w:t>хх</w:t>
-      </w:r>
-      <w:proofErr w:type="spellEnd"/>
-      <w:r>
-        <w:rPr>
-          <w:rFonts w:ascii="Times New Roman" w:hAnsi="Times New Roman" w:cs="Times New Roman"/>
-          <w:sz w:val="24"/>
-          <w:szCs w:val="24"/>
+          <w:b/>
+          <w:sz w:val="28"/>
+          <w:szCs w:val="28"/>
+        </w:rPr>
+        <w:t>Рис</w:t>
+      </w:r>
+      <w:r>
+        <w:rPr>
+          <w:rFonts w:ascii="Times New Roman" w:hAnsi="Times New Roman" w:cs="Times New Roman"/>
+          <w:b/>
+          <w:sz w:val="28"/>
+          <w:szCs w:val="28"/>
+        </w:rPr>
+        <w:t>унок 2.13</w:t>
+      </w:r>
+      <w:r>
+        <w:rPr>
+          <w:rFonts w:ascii="Times New Roman" w:hAnsi="Times New Roman" w:cs="Times New Roman"/>
+          <w:sz w:val="28"/>
+          <w:szCs w:val="28"/>
         </w:rPr>
         <w:t xml:space="preserve"> Определение запаса до кризиса теплообмена</w:t>
-      </w:r>
-      <w:r>
-        <w:rPr>
-          <w:rFonts w:ascii="Times New Roman" w:hAnsi="Times New Roman" w:cs="Times New Roman"/>
-          <w:sz w:val="24"/>
-          <w:szCs w:val="24"/>
-        </w:rPr>
-        <w:t>.</w:t>
       </w:r>
     </w:p>
     <w:p>
@@ -28155,7 +28381,7 @@
             <w:sz w:val="28"/>
             <w:szCs w:val="28"/>
           </w:rPr>
-          <m:t>= 2,13</m:t>
+          <m:t>= 2,1</m:t>
         </m:r>
         <m:f>
           <m:fPr>
@@ -28229,16 +28455,7 @@
           <w:sz w:val="28"/>
           <w:szCs w:val="28"/>
         </w:rPr>
-        <w:t xml:space="preserve"> есть вероятность </w:t>
-      </w:r>
-      <w:r>
-        <w:rPr>
-          <w:rFonts w:ascii="Times New Roman" w:hAnsi="Times New Roman" w:cs="Times New Roman"/>
-          <w:sz w:val="28"/>
-          <w:szCs w:val="28"/>
-        </w:rPr>
-        <w:lastRenderedPageBreak/>
-        <w:t>возникновения кризиса теплообмена</w:t>
+        <w:t xml:space="preserve"> есть вероятность возникновения кризиса теплообмена</w:t>
       </w:r>
       <w:r>
         <w:rPr>
@@ -28386,7 +28603,15 @@
             <w:sz w:val="28"/>
             <w:szCs w:val="28"/>
           </w:rPr>
-          <m:t>=2,3</m:t>
+          <m:t>=2,</m:t>
+        </m:r>
+        <m:r>
+          <w:rPr>
+            <w:rFonts w:ascii="Cambria Math" w:hAnsi="Cambria Math" w:cs="Times New Roman"/>
+            <w:sz w:val="28"/>
+            <w:szCs w:val="28"/>
+          </w:rPr>
+          <m:t>0</m:t>
         </m:r>
         <m:sSub>
           <m:sSubPr>
@@ -28609,7 +28834,16 @@
               <w:sz w:val="28"/>
               <w:szCs w:val="28"/>
             </w:rPr>
-            <m:t>=2,3</m:t>
+            <m:t>=2</m:t>
+          </m:r>
+          <m:r>
+            <w:rPr>
+              <w:rFonts w:ascii="Cambria Math" w:hAnsi="Cambria Math" w:cs="Times New Roman"/>
+              <w:sz w:val="28"/>
+              <w:szCs w:val="28"/>
+              <w:lang w:val="en-US"/>
+            </w:rPr>
+            <m:t>,0</m:t>
           </m:r>
           <m:r>
             <w:rPr>
@@ -28634,7 +28868,6 @@
     <w:p>
       <w:pPr>
         <w:spacing w:line="360" w:lineRule="auto"/>
-        <w:ind w:firstLine="708"/>
         <w:jc w:val="both"/>
         <w:rPr>
           <w:rFonts w:ascii="Times New Roman" w:hAnsi="Times New Roman" w:cs="Times New Roman"/>
@@ -28643,6 +28876,15 @@
           <w:szCs w:val="28"/>
         </w:rPr>
       </w:pPr>
+      <w:r>
+        <w:rPr>
+          <w:rFonts w:ascii="Times New Roman" w:hAnsi="Times New Roman" w:cs="Times New Roman"/>
+          <w:b/>
+          <w:sz w:val="28"/>
+          <w:szCs w:val="28"/>
+        </w:rPr>
+        <w:t xml:space="preserve">2.8 </w:t>
+      </w:r>
       <w:r>
         <w:rPr>
           <w:rFonts w:ascii="Times New Roman" w:hAnsi="Times New Roman" w:cs="Times New Roman"/>
@@ -28719,7 +28961,24 @@
           <w:sz w:val="28"/>
           <w:szCs w:val="28"/>
         </w:rPr>
-        <w:t>показанную на рисунке 3.5.</w:t>
+        <w:t xml:space="preserve">показанную на рисунке </w:t>
+      </w:r>
+      <w:r>
+        <w:rPr>
+          <w:rFonts w:ascii="Times New Roman" w:hAnsi="Times New Roman" w:cs="Times New Roman"/>
+          <w:sz w:val="28"/>
+          <w:szCs w:val="28"/>
+          <w:lang w:val="en-US"/>
+        </w:rPr>
+        <w:t>2</w:t>
+      </w:r>
+      <w:r>
+        <w:rPr>
+          <w:rFonts w:ascii="Times New Roman" w:hAnsi="Times New Roman" w:cs="Times New Roman"/>
+          <w:sz w:val="28"/>
+          <w:szCs w:val="28"/>
+        </w:rPr>
+        <w:t>.5.</w:t>
       </w:r>
     </w:p>
     <w:p>
@@ -28738,6 +28997,7 @@
           <w:sz w:val="28"/>
           <w:szCs w:val="28"/>
         </w:rPr>
+        <w:lastRenderedPageBreak/>
         <w:tab/>
         <w:t>Полная потеря давления при движении теплоносителя в каналах активной зоны реактора</w:t>
       </w:r>
@@ -29302,7 +29562,6 @@
           <w:sz w:val="28"/>
           <w:szCs w:val="28"/>
         </w:rPr>
-        <w:lastRenderedPageBreak/>
         <w:t>органов регулирования расхода (шайбы или дроссельные заслонки)</w:t>
       </w:r>
       <w:r>
@@ -29640,6 +29899,33 @@
           <w:szCs w:val="28"/>
         </w:rPr>
         <w:t>коэффициент сопротивления трения.</w:t>
+      </w:r>
+    </w:p>
+    <w:p>
+      <w:pPr>
+        <w:spacing w:line="360" w:lineRule="auto"/>
+        <w:jc w:val="both"/>
+        <w:rPr>
+          <w:rFonts w:ascii="Times New Roman" w:hAnsi="Times New Roman" w:cs="Times New Roman"/>
+          <w:sz w:val="28"/>
+          <w:szCs w:val="28"/>
+        </w:rPr>
+      </w:pPr>
+      <w:r>
+        <w:rPr>
+          <w:rFonts w:ascii="Times New Roman" w:hAnsi="Times New Roman" w:cs="Times New Roman"/>
+          <w:sz w:val="28"/>
+          <w:szCs w:val="28"/>
+        </w:rPr>
+        <w:t xml:space="preserve">Таблица 2.13 - </w:t>
+      </w:r>
+      <w:r>
+        <w:rPr>
+          <w:rFonts w:ascii="Times New Roman" w:hAnsi="Times New Roman" w:cs="Times New Roman"/>
+          <w:sz w:val="28"/>
+          <w:szCs w:val="28"/>
+        </w:rPr>
+        <w:t>Сопротивление трения в пучке твэлов и СВП в ТВСМ</w:t>
       </w:r>
     </w:p>
     <w:tbl>
@@ -30632,6 +30918,33 @@
           <w:szCs w:val="28"/>
         </w:rPr>
         <w:t>:</w:t>
+      </w:r>
+    </w:p>
+    <w:p>
+      <w:pPr>
+        <w:spacing w:line="360" w:lineRule="auto"/>
+        <w:jc w:val="both"/>
+        <w:rPr>
+          <w:rFonts w:ascii="Times New Roman" w:hAnsi="Times New Roman" w:cs="Times New Roman"/>
+          <w:sz w:val="28"/>
+          <w:szCs w:val="28"/>
+        </w:rPr>
+      </w:pPr>
+      <w:r>
+        <w:rPr>
+          <w:rFonts w:ascii="Times New Roman" w:hAnsi="Times New Roman" w:cs="Times New Roman"/>
+          <w:sz w:val="28"/>
+          <w:szCs w:val="28"/>
+        </w:rPr>
+        <w:t xml:space="preserve">Таблица 2.14 - </w:t>
+      </w:r>
+      <w:r>
+        <w:rPr>
+          <w:rFonts w:ascii="Times New Roman" w:hAnsi="Times New Roman" w:cs="Times New Roman"/>
+          <w:sz w:val="28"/>
+          <w:szCs w:val="28"/>
+        </w:rPr>
+        <w:t>Местные сопротивления в ТВСМ</w:t>
       </w:r>
     </w:p>
     <w:tbl>
@@ -31852,7 +32165,7 @@
             <w:sz w:val="28"/>
             <w:szCs w:val="28"/>
           </w:rPr>
-          <m:t>=35 МВт).</m:t>
+          <m:t>=35 МВт)</m:t>
         </m:r>
       </m:oMath>
     </w:p>
@@ -31866,25 +32179,8 @@
           <w:szCs w:val="28"/>
         </w:rPr>
       </w:pPr>
-      <w:r>
-        <w:rPr>
-          <w:rFonts w:ascii="Times New Roman" w:hAnsi="Times New Roman" w:cs="Times New Roman"/>
-          <w:sz w:val="28"/>
-          <w:szCs w:val="28"/>
-        </w:rPr>
-        <w:t xml:space="preserve"> </w:t>
-      </w:r>
-    </w:p>
-    <w:p>
-      <w:pPr>
-        <w:spacing w:line="360" w:lineRule="auto"/>
-        <w:jc w:val="both"/>
-        <w:rPr>
-          <w:rFonts w:ascii="Times New Roman" w:hAnsi="Times New Roman" w:cs="Times New Roman"/>
-          <w:sz w:val="28"/>
-          <w:szCs w:val="28"/>
-        </w:rPr>
-      </w:pPr>
+      <w:bookmarkStart w:id="0" w:name="_GoBack"/>
+      <w:bookmarkEnd w:id="0"/>
     </w:p>
     <w:p>
       <w:pPr>
@@ -31965,7 +32261,6 @@
         <w:docPartUnique/>
       </w:docPartObj>
     </w:sdtPr>
-    <w:sdtEndPr/>
     <w:sdtContent>
       <w:p>
         <w:pPr>
@@ -31985,7 +32280,7 @@
           <w:rPr>
             <w:noProof/>
           </w:rPr>
-          <w:t>16</w:t>
+          <w:t>24</w:t>
         </w:r>
         <w:r>
           <w:fldChar w:fldCharType="end"/>
@@ -33306,7 +33601,7 @@
 </file>
 
 <file path=customXml/itemProps1.xml><?xml version="1.0" encoding="utf-8"?>
-<ds:datastoreItem xmlns:ds="http://schemas.openxmlformats.org/officeDocument/2006/customXml" ds:itemID="{8D2C52A5-1A9A-4E8B-97B8-022F82ABA83F}">
+<ds:datastoreItem xmlns:ds="http://schemas.openxmlformats.org/officeDocument/2006/customXml" ds:itemID="{CC2BA52D-C21F-4AF9-8B24-D9502105D679}">
   <ds:schemaRefs>
     <ds:schemaRef ds:uri="http://schemas.openxmlformats.org/officeDocument/2006/bibliography"/>
   </ds:schemaRefs>
